--- a/MS7.docx
+++ b/MS7.docx
@@ -12,6 +12,8 @@
           <w:szCs w:val="22"/>
         </w:rPr>
       </w:pPr>
+      <w:bookmarkStart w:id="0" w:name="_Hlk121861769"/>
+      <w:bookmarkEnd w:id="0"/>
       <w:r>
         <w:rPr>
           <w:color w:val="000007"/>
@@ -238,23 +240,7 @@
           <w:sz w:val="28"/>
           <w:szCs w:val="28"/>
         </w:rPr>
-        <w:t>Домашняя работа №</w:t>
-      </w:r>
-      <w:r>
-        <w:rPr>
-          <w:color w:val="000007"/>
-          <w:sz w:val="28"/>
-          <w:szCs w:val="28"/>
-        </w:rPr>
-        <w:t>7</w:t>
-      </w:r>
-      <w:r>
-        <w:rPr>
-          <w:color w:val="000007"/>
-          <w:sz w:val="28"/>
-          <w:szCs w:val="28"/>
-        </w:rPr>
-        <w:t xml:space="preserve">  </w:t>
+        <w:t xml:space="preserve">Домашняя работа №7  </w:t>
       </w:r>
     </w:p>
     <w:p>
@@ -3522,82 +3508,42 @@
             <w:sz w:val="28"/>
             <w:szCs w:val="28"/>
           </w:rPr>
-          <m:t>n</m:t>
-        </m:r>
+          <m:t>n=100</m:t>
+        </m:r>
+      </m:oMath>
+      <w:r>
+        <w:rPr>
+          <w:rFonts w:eastAsiaTheme="minorEastAsia"/>
+          <w:sz w:val="28"/>
+          <w:szCs w:val="28"/>
+        </w:rPr>
+        <w:t xml:space="preserve"> </w:t>
+      </w:r>
+    </w:p>
+    <w:p>
+      <w:pPr>
+        <w:rPr>
+          <w:rFonts w:eastAsiaTheme="minorEastAsia"/>
+          <w:sz w:val="28"/>
+          <w:szCs w:val="28"/>
+        </w:rPr>
+      </w:pPr>
+      <w:r>
+        <w:rPr>
+          <w:rFonts w:eastAsiaTheme="minorEastAsia"/>
+          <w:sz w:val="28"/>
+          <w:szCs w:val="28"/>
+        </w:rPr>
+        <w:t xml:space="preserve">Эксперимент повторяется </w:t>
+      </w:r>
+      <m:oMath>
         <m:r>
           <w:rPr>
             <w:rFonts w:ascii="Cambria Math" w:eastAsiaTheme="minorEastAsia" w:hAnsi="Cambria Math"/>
             <w:sz w:val="28"/>
             <w:szCs w:val="28"/>
           </w:rPr>
-          <m:t>=100</m:t>
-        </m:r>
-      </m:oMath>
-      <w:r>
-        <w:rPr>
-          <w:rFonts w:eastAsiaTheme="minorEastAsia"/>
-          <w:sz w:val="28"/>
-          <w:szCs w:val="28"/>
-        </w:rPr>
-        <w:t xml:space="preserve"> </w:t>
-      </w:r>
-    </w:p>
-    <w:p>
-      <w:pPr>
-        <w:rPr>
-          <w:rFonts w:eastAsiaTheme="minorEastAsia"/>
-          <w:sz w:val="28"/>
-          <w:szCs w:val="28"/>
-        </w:rPr>
-      </w:pPr>
-      <w:r>
-        <w:rPr>
-          <w:rFonts w:eastAsiaTheme="minorEastAsia"/>
-          <w:sz w:val="28"/>
-          <w:szCs w:val="28"/>
-        </w:rPr>
-        <w:t xml:space="preserve">Эксперимент повторяется </w:t>
-      </w:r>
-      <m:oMath>
-        <m:r>
-          <w:rPr>
-            <w:rFonts w:ascii="Cambria Math" w:eastAsiaTheme="minorEastAsia" w:hAnsi="Cambria Math"/>
-            <w:sz w:val="28"/>
-            <w:szCs w:val="28"/>
-          </w:rPr>
-          <m:t>m</m:t>
-        </m:r>
-        <m:r>
-          <w:rPr>
-            <w:rFonts w:ascii="Cambria Math" w:eastAsiaTheme="minorEastAsia" w:hAnsi="Cambria Math"/>
-            <w:sz w:val="28"/>
-            <w:szCs w:val="28"/>
-          </w:rPr>
-          <m:t>=1</m:t>
-        </m:r>
-        <m:r>
-          <w:rPr>
-            <w:rFonts w:ascii="Cambria Math" w:eastAsiaTheme="minorEastAsia" w:hAnsi="Cambria Math"/>
-            <w:sz w:val="28"/>
-            <w:szCs w:val="28"/>
-          </w:rPr>
-          <m:t>2</m:t>
-        </m:r>
-        <m:r>
-          <w:rPr>
-            <w:rFonts w:ascii="Cambria Math" w:eastAsiaTheme="minorEastAsia" w:hAnsi="Cambria Math"/>
-            <w:sz w:val="28"/>
-            <w:szCs w:val="28"/>
-          </w:rPr>
-          <m:t>00</m:t>
-        </m:r>
-        <m:r>
-          <w:rPr>
-            <w:rFonts w:ascii="Cambria Math" w:eastAsiaTheme="minorEastAsia" w:hAnsi="Cambria Math"/>
-            <w:sz w:val="28"/>
-            <w:szCs w:val="28"/>
-          </w:rPr>
-          <m:t>00</m:t>
+          <m:t>m=120000</m:t>
         </m:r>
       </m:oMath>
       <w:r>
@@ -4195,15 +4141,7 @@
                     <w:sz w:val="28"/>
                     <w:szCs w:val="28"/>
                   </w:rPr>
-                  <m:t>2y</m:t>
-                </m:r>
-                <m:r>
-                  <w:rPr>
-                    <w:rFonts w:ascii="Cambria Math" w:eastAsiaTheme="minorEastAsia" w:hAnsi="Cambria Math"/>
-                    <w:sz w:val="28"/>
-                    <w:szCs w:val="28"/>
-                  </w:rPr>
-                  <m:t>dy=</m:t>
+                  <m:t>2ydy=</m:t>
                 </m:r>
               </m:e>
             </m:nary>
@@ -4496,32 +4434,18 @@
           <w:sz w:val="28"/>
           <w:szCs w:val="28"/>
         </w:rPr>
-        <w:t>[0.80204289 0.27132761 0.54201963 0.05825051 0.13176683 0.04122369</w:t>
-      </w:r>
-    </w:p>
-    <w:p>
-      <w:pPr>
-        <w:rPr>
-          <w:rFonts w:eastAsiaTheme="minorEastAsia"/>
-          <w:sz w:val="28"/>
-          <w:szCs w:val="28"/>
-        </w:rPr>
-      </w:pPr>
-      <w:r>
+        <w:t>[0.33617562 0.40321226 0.13454098 0.29509201 0.10945402 0.36039932</w:t>
+      </w:r>
+    </w:p>
+    <w:p>
+      <w:pPr>
         <w:rPr>
           <w:rFonts w:eastAsiaTheme="minorEastAsia"/>
           <w:iCs/>
           <w:sz w:val="28"/>
           <w:szCs w:val="28"/>
         </w:rPr>
-        <w:t xml:space="preserve"> 0.29815764 0.06618956 0.11685672 0.18990775]</w:t>
-      </w:r>
-      <w:r>
-        <w:rPr>
-          <w:noProof/>
-        </w:rPr>
-        <w:t xml:space="preserve"> </w:t>
-      </w:r>
+      </w:pPr>
       <w:r>
         <w:rPr>
           <w:rFonts w:eastAsiaTheme="minorEastAsia"/>
@@ -4529,114 +4453,30 @@
           <w:sz w:val="28"/>
           <w:szCs w:val="28"/>
         </w:rPr>
-        <w:drawing>
-          <wp:inline distT="0" distB="0" distL="0" distR="0" wp14:anchorId="184CB5FF" wp14:editId="51EEB0F5">
-            <wp:extent cx="4744112" cy="666843"/>
-            <wp:effectExtent l="0" t="0" r="0" b="0"/>
-            <wp:docPr id="1" name="Рисунок 1"/>
-            <wp:cNvGraphicFramePr>
-              <a:graphicFrameLocks xmlns:a="http://schemas.openxmlformats.org/drawingml/2006/main" noChangeAspect="1"/>
-            </wp:cNvGraphicFramePr>
-            <a:graphic xmlns:a="http://schemas.openxmlformats.org/drawingml/2006/main">
-              <a:graphicData uri="http://schemas.openxmlformats.org/drawingml/2006/picture">
-                <pic:pic xmlns:pic="http://schemas.openxmlformats.org/drawingml/2006/picture">
-                  <pic:nvPicPr>
-                    <pic:cNvPr id="1" name=""/>
-                    <pic:cNvPicPr/>
-                  </pic:nvPicPr>
-                  <pic:blipFill>
-                    <a:blip r:embed="rId5"/>
-                    <a:stretch>
-                      <a:fillRect/>
-                    </a:stretch>
-                  </pic:blipFill>
-                  <pic:spPr>
-                    <a:xfrm>
-                      <a:off x="0" y="0"/>
-                      <a:ext cx="4744112" cy="666843"/>
-                    </a:xfrm>
-                    <a:prstGeom prst="rect">
-                      <a:avLst/>
-                    </a:prstGeom>
-                  </pic:spPr>
-                </pic:pic>
-              </a:graphicData>
-            </a:graphic>
-          </wp:inline>
-        </w:drawing>
-      </w:r>
-    </w:p>
-    <w:p>
-      <w:pPr>
-        <w:rPr>
-          <w:rFonts w:eastAsiaTheme="minorEastAsia"/>
-          <w:sz w:val="28"/>
-          <w:szCs w:val="28"/>
-        </w:rPr>
-      </w:pPr>
-      <w:r>
-        <w:rPr>
-          <w:rFonts w:eastAsiaTheme="minorEastAsia"/>
+        <w:t xml:space="preserve"> 0.03480842 0.44150472 0.49732901 0.18273928]</w:t>
+      </w:r>
+    </w:p>
+    <w:p>
+      <w:pPr>
+        <w:rPr>
+          <w:rFonts w:eastAsiaTheme="minorEastAsia"/>
+          <w:sz w:val="28"/>
+          <w:szCs w:val="28"/>
+        </w:rPr>
+      </w:pPr>
+      <w:r>
+        <w:rPr>
+          <w:rFonts w:eastAsiaTheme="minorEastAsia"/>
+          <w:iCs/>
           <w:sz w:val="28"/>
           <w:szCs w:val="28"/>
         </w:rPr>
         <w:lastRenderedPageBreak/>
         <w:drawing>
-          <wp:inline distT="0" distB="0" distL="0" distR="0" wp14:anchorId="065DCC26" wp14:editId="58A7D7D4">
-            <wp:extent cx="5731510" cy="617855"/>
-            <wp:effectExtent l="0" t="0" r="2540" b="0"/>
-            <wp:docPr id="12" name="Рисунок 12"/>
-            <wp:cNvGraphicFramePr>
-              <a:graphicFrameLocks xmlns:a="http://schemas.openxmlformats.org/drawingml/2006/main" noChangeAspect="1"/>
-            </wp:cNvGraphicFramePr>
-            <a:graphic xmlns:a="http://schemas.openxmlformats.org/drawingml/2006/main">
-              <a:graphicData uri="http://schemas.openxmlformats.org/drawingml/2006/picture">
-                <pic:pic xmlns:pic="http://schemas.openxmlformats.org/drawingml/2006/picture">
-                  <pic:nvPicPr>
-                    <pic:cNvPr id="1" name=""/>
-                    <pic:cNvPicPr/>
-                  </pic:nvPicPr>
-                  <pic:blipFill>
-                    <a:blip r:embed="rId6"/>
-                    <a:stretch>
-                      <a:fillRect/>
-                    </a:stretch>
-                  </pic:blipFill>
-                  <pic:spPr>
-                    <a:xfrm>
-                      <a:off x="0" y="0"/>
-                      <a:ext cx="5731510" cy="617855"/>
-                    </a:xfrm>
-                    <a:prstGeom prst="rect">
-                      <a:avLst/>
-                    </a:prstGeom>
-                  </pic:spPr>
-                </pic:pic>
-              </a:graphicData>
-            </a:graphic>
-          </wp:inline>
-        </w:drawing>
-      </w:r>
-    </w:p>
-    <w:p>
-      <w:pPr>
-        <w:rPr>
-          <w:rFonts w:eastAsiaTheme="minorEastAsia"/>
-          <w:sz w:val="28"/>
-          <w:szCs w:val="28"/>
-        </w:rPr>
-      </w:pPr>
-      <w:r>
-        <w:rPr>
-          <w:rFonts w:eastAsiaTheme="minorEastAsia"/>
-          <w:sz w:val="28"/>
-          <w:szCs w:val="28"/>
-        </w:rPr>
-        <w:drawing>
-          <wp:inline distT="0" distB="0" distL="0" distR="0" wp14:anchorId="2E7FDA1B" wp14:editId="0A26D70B">
-            <wp:extent cx="5731510" cy="748665"/>
-            <wp:effectExtent l="0" t="0" r="2540" b="0"/>
-            <wp:docPr id="13" name="Рисунок 13"/>
+          <wp:inline distT="0" distB="0" distL="0" distR="0" wp14:anchorId="57BE13D1" wp14:editId="320B1098">
+            <wp:extent cx="2943636" cy="523948"/>
+            <wp:effectExtent l="0" t="0" r="9525" b="9525"/>
+            <wp:docPr id="1" name="Рисунок 1"/>
             <wp:cNvGraphicFramePr>
               <a:graphicFrameLocks xmlns:a="http://schemas.openxmlformats.org/drawingml/2006/main" noChangeAspect="1"/>
             </wp:cNvGraphicFramePr>
@@ -4656,7 +4496,7 @@
                   <pic:spPr>
                     <a:xfrm>
                       <a:off x="0" y="0"/>
-                      <a:ext cx="5731510" cy="748665"/>
+                      <a:ext cx="2943636" cy="523948"/>
                     </a:xfrm>
                     <a:prstGeom prst="rect">
                       <a:avLst/>
@@ -4668,381 +4508,24 @@
           </wp:inline>
         </w:drawing>
       </w:r>
-    </w:p>
-    <w:p>
-      <w:pPr>
-        <w:rPr>
-          <w:rFonts w:eastAsiaTheme="minorEastAsia"/>
-          <w:i/>
-          <w:sz w:val="28"/>
-          <w:szCs w:val="28"/>
-        </w:rPr>
-      </w:pPr>
-      <w:r>
-        <w:rPr>
-          <w:rFonts w:eastAsiaTheme="minorEastAsia"/>
-          <w:sz w:val="28"/>
-          <w:szCs w:val="28"/>
-        </w:rPr>
-        <w:t xml:space="preserve">Величина </w:t>
-      </w:r>
-      <m:oMath>
-        <m:r>
-          <w:rPr>
-            <w:rFonts w:ascii="Cambria Math" w:eastAsiaTheme="minorEastAsia" w:hAnsi="Cambria Math"/>
-            <w:sz w:val="28"/>
-            <w:szCs w:val="28"/>
-          </w:rPr>
-          <m:t>D</m:t>
-        </m:r>
-      </m:oMath>
-      <w:r>
-        <w:rPr>
-          <w:rFonts w:eastAsiaTheme="minorEastAsia"/>
-          <w:sz w:val="28"/>
-          <w:szCs w:val="28"/>
+      <w:r>
+        <w:rPr>
+          <w:noProof/>
         </w:rPr>
         <w:t xml:space="preserve"> </w:t>
       </w:r>
       <w:r>
         <w:rPr>
           <w:rFonts w:eastAsiaTheme="minorEastAsia"/>
-          <w:sz w:val="28"/>
-          <w:szCs w:val="28"/>
-        </w:rPr>
-        <w:t xml:space="preserve">в данном случае получается равна </w:t>
-      </w:r>
-      <m:oMath>
-        <m:r>
-          <w:rPr>
-            <w:rFonts w:ascii="Cambria Math" w:eastAsiaTheme="minorEastAsia" w:hAnsi="Cambria Math"/>
-            <w:sz w:val="28"/>
-            <w:szCs w:val="28"/>
-          </w:rPr>
-          <m:t>D=0.0</m:t>
-        </m:r>
-        <m:r>
-          <w:rPr>
-            <w:rFonts w:ascii="Cambria Math" w:eastAsiaTheme="minorEastAsia" w:hAnsi="Cambria Math"/>
-            <w:sz w:val="28"/>
-            <w:szCs w:val="28"/>
-          </w:rPr>
-          <m:t>4</m:t>
-        </m:r>
-        <m:r>
-          <w:rPr>
-            <w:rFonts w:ascii="Cambria Math" w:eastAsiaTheme="minorEastAsia" w:hAnsi="Cambria Math"/>
-            <w:sz w:val="28"/>
-            <w:szCs w:val="28"/>
-          </w:rPr>
-          <m:t>9</m:t>
-        </m:r>
-        <m:r>
-          <w:rPr>
-            <w:rFonts w:ascii="Cambria Math" w:eastAsiaTheme="minorEastAsia" w:hAnsi="Cambria Math"/>
-            <w:sz w:val="28"/>
-            <w:szCs w:val="28"/>
-          </w:rPr>
-          <m:t>66</m:t>
-        </m:r>
-      </m:oMath>
-    </w:p>
-    <w:p>
-      <w:pPr>
-        <w:rPr>
-          <w:rFonts w:eastAsiaTheme="minorEastAsia"/>
-          <w:sz w:val="28"/>
-          <w:szCs w:val="28"/>
-        </w:rPr>
-      </w:pPr>
-      <w:r>
-        <w:rPr>
-          <w:rFonts w:eastAsiaTheme="minorEastAsia"/>
-          <w:sz w:val="28"/>
-          <w:szCs w:val="28"/>
-        </w:rPr>
-        <w:t xml:space="preserve">Аналогично получим значение </w:t>
-      </w:r>
-      <m:oMath>
-        <m:r>
-          <w:rPr>
-            <w:rFonts w:ascii="Cambria Math" w:eastAsiaTheme="minorEastAsia" w:hAnsi="Cambria Math"/>
-            <w:sz w:val="28"/>
-            <w:szCs w:val="28"/>
-          </w:rPr>
-          <m:t>D</m:t>
-        </m:r>
-      </m:oMath>
-      <w:r>
-        <w:rPr>
-          <w:rFonts w:eastAsiaTheme="minorEastAsia"/>
-          <w:sz w:val="28"/>
-          <w:szCs w:val="28"/>
-        </w:rPr>
-        <w:t xml:space="preserve"> </w:t>
-      </w:r>
-      <w:r>
-        <w:rPr>
-          <w:rFonts w:eastAsiaTheme="minorEastAsia"/>
-          <w:sz w:val="28"/>
-          <w:szCs w:val="28"/>
-        </w:rPr>
-        <w:t xml:space="preserve">ещё </w:t>
-      </w:r>
-      <m:oMath>
-        <m:r>
-          <w:rPr>
-            <w:rFonts w:ascii="Cambria Math" w:eastAsiaTheme="minorEastAsia" w:hAnsi="Cambria Math"/>
-            <w:sz w:val="28"/>
-            <w:szCs w:val="28"/>
-          </w:rPr>
-          <m:t>m</m:t>
-        </m:r>
-        <m:r>
-          <w:rPr>
-            <w:rFonts w:ascii="Cambria Math" w:eastAsiaTheme="minorEastAsia" w:hAnsi="Cambria Math"/>
-            <w:sz w:val="28"/>
-            <w:szCs w:val="28"/>
-          </w:rPr>
-          <m:t>-1</m:t>
-        </m:r>
-      </m:oMath>
-      <w:r>
-        <w:rPr>
-          <w:rFonts w:eastAsiaTheme="minorEastAsia"/>
-          <w:sz w:val="28"/>
-          <w:szCs w:val="28"/>
-        </w:rPr>
-        <w:t xml:space="preserve"> раз, после чего составим массив, состоящий из </w:t>
-      </w:r>
-      <m:oMath>
-        <m:r>
-          <w:rPr>
-            <w:rFonts w:ascii="Cambria Math" w:eastAsiaTheme="minorEastAsia" w:hAnsi="Cambria Math"/>
-            <w:sz w:val="28"/>
-            <w:szCs w:val="28"/>
-          </w:rPr>
-          <m:t>m</m:t>
-        </m:r>
-      </m:oMath>
-      <w:r>
-        <w:rPr>
-          <w:rFonts w:eastAsiaTheme="minorEastAsia"/>
-          <w:sz w:val="28"/>
-          <w:szCs w:val="28"/>
-        </w:rPr>
-        <w:t xml:space="preserve"> значений параметра </w:t>
-      </w:r>
-      <m:oMath>
-        <m:r>
-          <w:rPr>
-            <w:rFonts w:ascii="Cambria Math" w:eastAsiaTheme="minorEastAsia" w:hAnsi="Cambria Math"/>
-            <w:sz w:val="28"/>
-            <w:szCs w:val="28"/>
-          </w:rPr>
-          <m:t>D</m:t>
-        </m:r>
-      </m:oMath>
-      <w:r>
-        <w:rPr>
-          <w:rFonts w:eastAsiaTheme="minorEastAsia"/>
-          <w:sz w:val="28"/>
-          <w:szCs w:val="28"/>
-        </w:rPr>
-        <w:t xml:space="preserve"> и отсортируем его. </w:t>
-      </w:r>
-    </w:p>
-    <w:p>
-      <w:pPr>
-        <w:rPr>
-          <w:rFonts w:eastAsiaTheme="minorEastAsia"/>
-          <w:sz w:val="28"/>
-          <w:szCs w:val="28"/>
-        </w:rPr>
-      </w:pPr>
-      <w:r>
-        <w:rPr>
-          <w:rFonts w:eastAsiaTheme="minorEastAsia"/>
-          <w:sz w:val="28"/>
-          <w:szCs w:val="28"/>
-        </w:rPr>
-        <w:t xml:space="preserve">Первые 10 элементов массива </w:t>
-      </w:r>
-      <m:oMath>
-        <m:r>
-          <w:rPr>
-            <w:rFonts w:ascii="Cambria Math" w:eastAsiaTheme="minorEastAsia" w:hAnsi="Cambria Math"/>
-            <w:sz w:val="28"/>
-            <w:szCs w:val="28"/>
-          </w:rPr>
-          <m:t>D</m:t>
-        </m:r>
-      </m:oMath>
-      <w:r>
-        <w:rPr>
-          <w:rFonts w:eastAsiaTheme="minorEastAsia"/>
-          <w:sz w:val="28"/>
-          <w:szCs w:val="28"/>
-        </w:rPr>
-        <w:t>:</w:t>
-      </w:r>
-    </w:p>
-    <w:p>
-      <w:pPr>
-        <w:rPr>
-          <w:rFonts w:eastAsiaTheme="minorEastAsia"/>
-          <w:sz w:val="28"/>
-          <w:szCs w:val="28"/>
-          <w:lang w:val="en-US"/>
-        </w:rPr>
-      </w:pPr>
-      <w:r>
-        <w:rPr>
-          <w:rFonts w:eastAsiaTheme="minorEastAsia"/>
-          <w:sz w:val="28"/>
-          <w:szCs w:val="28"/>
-          <w:lang w:val="en-US"/>
-        </w:rPr>
-        <w:t>[0.008039003560420355, 0.008152589843139957, 0.00933476980192733, 0.009397743145683047, 0.00939885901711211, 0.009505671561296261, 0.00952375336102559, 0.009740987869091758, 0.009858080353757988, 0.010004169390070886]</w:t>
-      </w:r>
-    </w:p>
-    <w:p>
-      <w:pPr>
-        <w:rPr>
-          <w:rFonts w:eastAsiaTheme="minorEastAsia"/>
-          <w:sz w:val="28"/>
-          <w:szCs w:val="28"/>
-        </w:rPr>
-      </w:pPr>
-      <w:r>
-        <w:rPr>
-          <w:rFonts w:eastAsiaTheme="minorEastAsia"/>
-          <w:sz w:val="28"/>
-          <w:szCs w:val="28"/>
-        </w:rPr>
-        <w:t xml:space="preserve">Последние 10 элементов массива </w:t>
-      </w:r>
-      <m:oMath>
-        <m:r>
-          <w:rPr>
-            <w:rFonts w:ascii="Cambria Math" w:eastAsiaTheme="minorEastAsia" w:hAnsi="Cambria Math"/>
-            <w:sz w:val="28"/>
-            <w:szCs w:val="28"/>
-          </w:rPr>
-          <m:t>D</m:t>
-        </m:r>
-      </m:oMath>
-      <w:r>
-        <w:rPr>
-          <w:rFonts w:eastAsiaTheme="minorEastAsia"/>
-          <w:sz w:val="28"/>
-          <w:szCs w:val="28"/>
-        </w:rPr>
-        <w:t>:</w:t>
-      </w:r>
-    </w:p>
-    <w:p>
-      <w:pPr>
-        <w:rPr>
-          <w:rFonts w:eastAsiaTheme="minorEastAsia"/>
-          <w:sz w:val="28"/>
-          <w:szCs w:val="28"/>
-        </w:rPr>
-      </w:pPr>
-      <w:r>
-        <w:rPr>
-          <w:rFonts w:eastAsiaTheme="minorEastAsia"/>
-          <w:sz w:val="28"/>
-          <w:szCs w:val="28"/>
-        </w:rPr>
-        <w:t>[0.17898776471469316, 0.17959828942215297, 0.18018467063413787, 0.18334544163141114, 0.18353978529242188, 0.1898147055794825, 0.19116154116396078, 0.19170474444201674, 0.2042743345094617, 0.20854853536034884]</w:t>
-      </w:r>
-    </w:p>
-    <w:p>
-      <w:pPr>
-        <w:rPr>
-          <w:rFonts w:eastAsiaTheme="minorEastAsia"/>
-          <w:i/>
-          <w:sz w:val="36"/>
-          <w:szCs w:val="36"/>
-        </w:rPr>
-      </w:pPr>
-      <w:r>
-        <w:rPr>
-          <w:sz w:val="28"/>
-          <w:szCs w:val="28"/>
-        </w:rPr>
-        <w:t xml:space="preserve">Значения квантилей можно получить, отсортировав полученный массив по возрастанию и выбрав элемент по индексу </w:t>
-      </w:r>
-      <m:oMath>
-        <m:d>
-          <m:dPr>
-            <m:ctrlPr>
-              <w:rPr>
-                <w:rFonts w:ascii="Cambria Math" w:eastAsiaTheme="minorEastAsia" w:hAnsi="Cambria Math"/>
-                <w:i/>
-                <w:sz w:val="28"/>
-                <w:szCs w:val="28"/>
-              </w:rPr>
-            </m:ctrlPr>
-          </m:dPr>
-          <m:e>
-            <m:r>
-              <w:rPr>
-                <w:rFonts w:ascii="Cambria Math" w:hAnsi="Cambria Math"/>
-                <w:sz w:val="28"/>
-                <w:szCs w:val="28"/>
-              </w:rPr>
-              <m:t>1-α</m:t>
-            </m:r>
-          </m:e>
-        </m:d>
-        <m:r>
-          <w:rPr>
-            <w:rFonts w:ascii="Cambria Math" w:eastAsiaTheme="minorEastAsia" w:hAnsi="Cambria Math"/>
-            <w:sz w:val="28"/>
-            <w:szCs w:val="28"/>
-          </w:rPr>
-          <m:t>*m</m:t>
-        </m:r>
-      </m:oMath>
-      <w:r>
-        <w:rPr>
-          <w:sz w:val="28"/>
-          <w:szCs w:val="28"/>
-        </w:rPr>
-        <w:t xml:space="preserve">, соответствующему уровню доверия </w:t>
-      </w:r>
-      <m:oMath>
-        <m:r>
-          <w:rPr>
-            <w:rFonts w:ascii="Cambria Math" w:hAnsi="Cambria Math"/>
-            <w:sz w:val="28"/>
-            <w:szCs w:val="28"/>
-          </w:rPr>
-          <m:t>1-α</m:t>
-        </m:r>
-      </m:oMath>
-    </w:p>
-    <w:p>
-      <w:pPr>
-        <w:rPr>
-          <w:rFonts w:eastAsiaTheme="minorEastAsia"/>
-          <w:sz w:val="28"/>
-          <w:szCs w:val="28"/>
-        </w:rPr>
-      </w:pPr>
-      <w:r>
-        <w:rPr>
-          <w:rFonts w:eastAsiaTheme="minorEastAsia"/>
+          <w:iCs/>
           <w:sz w:val="28"/>
           <w:szCs w:val="28"/>
         </w:rPr>
         <w:drawing>
-          <wp:inline distT="0" distB="0" distL="0" distR="0" wp14:anchorId="25995F9C" wp14:editId="07F59E32">
-            <wp:extent cx="3629532" cy="562053"/>
-            <wp:effectExtent l="0" t="0" r="9525" b="0"/>
-            <wp:docPr id="8" name="Рисунок 8"/>
+          <wp:inline distT="0" distB="0" distL="0" distR="0" wp14:anchorId="3D318595" wp14:editId="2FDE736E">
+            <wp:extent cx="4839375" cy="390580"/>
+            <wp:effectExtent l="0" t="0" r="0" b="9525"/>
+            <wp:docPr id="6" name="Рисунок 6"/>
             <wp:cNvGraphicFramePr>
               <a:graphicFrameLocks xmlns:a="http://schemas.openxmlformats.org/drawingml/2006/main" noChangeAspect="1"/>
             </wp:cNvGraphicFramePr>
@@ -5062,7 +4545,7 @@
                   <pic:spPr>
                     <a:xfrm>
                       <a:off x="0" y="0"/>
-                      <a:ext cx="3629532" cy="562053"/>
+                      <a:ext cx="4839375" cy="390580"/>
                     </a:xfrm>
                     <a:prstGeom prst="rect">
                       <a:avLst/>
@@ -5090,10 +4573,10 @@
           <w:szCs w:val="28"/>
         </w:rPr>
         <w:drawing>
-          <wp:inline distT="0" distB="0" distL="0" distR="0" wp14:anchorId="312793DE" wp14:editId="56607886">
-            <wp:extent cx="2476846" cy="523948"/>
-            <wp:effectExtent l="0" t="0" r="0" b="9525"/>
-            <wp:docPr id="14" name="Рисунок 14"/>
+          <wp:inline distT="0" distB="0" distL="0" distR="0" wp14:anchorId="7FBB426E" wp14:editId="635E7CD1">
+            <wp:extent cx="5731510" cy="727710"/>
+            <wp:effectExtent l="0" t="0" r="2540" b="0"/>
+            <wp:docPr id="7" name="Рисунок 7"/>
             <wp:cNvGraphicFramePr>
               <a:graphicFrameLocks xmlns:a="http://schemas.openxmlformats.org/drawingml/2006/main" noChangeAspect="1"/>
             </wp:cNvGraphicFramePr>
@@ -5113,7 +4596,7 @@
                   <pic:spPr>
                     <a:xfrm>
                       <a:off x="0" y="0"/>
-                      <a:ext cx="2476846" cy="523948"/>
+                      <a:ext cx="5731510" cy="727710"/>
                     </a:xfrm>
                     <a:prstGeom prst="rect">
                       <a:avLst/>
@@ -5130,152 +4613,11 @@
       <w:pPr>
         <w:rPr>
           <w:rFonts w:eastAsiaTheme="minorEastAsia"/>
-          <w:i/>
-          <w:sz w:val="28"/>
-          <w:szCs w:val="28"/>
-        </w:rPr>
-      </w:pPr>
-      <w:r>
-        <w:rPr>
-          <w:rFonts w:eastAsiaTheme="minorEastAsia"/>
-          <w:sz w:val="28"/>
-          <w:szCs w:val="28"/>
-        </w:rPr>
-        <w:t xml:space="preserve">Теперь можно говорить, что если значение параметра </w:t>
-      </w:r>
-      <w:r>
-        <w:rPr>
-          <w:rFonts w:eastAsiaTheme="minorEastAsia"/>
           <w:sz w:val="28"/>
           <w:szCs w:val="28"/>
           <w:lang w:val="en-US"/>
         </w:rPr>
-        <w:t>D</w:t>
-      </w:r>
-      <w:r>
-        <w:rPr>
-          <w:rFonts w:eastAsiaTheme="minorEastAsia"/>
-          <w:sz w:val="28"/>
-          <w:szCs w:val="28"/>
-        </w:rPr>
-        <w:t xml:space="preserve"> </w:t>
-      </w:r>
-      <w:r>
-        <w:rPr>
-          <w:rFonts w:eastAsiaTheme="minorEastAsia"/>
-          <w:sz w:val="28"/>
-          <w:szCs w:val="28"/>
-        </w:rPr>
-        <w:t xml:space="preserve">больше, чем эти квантили, то выборка не распределена по закону </w:t>
-      </w:r>
-      <m:oMath>
-        <m:r>
-          <w:rPr>
-            <w:rFonts w:ascii="Cambria Math" w:eastAsiaTheme="minorEastAsia" w:hAnsi="Cambria Math"/>
-            <w:sz w:val="28"/>
-            <w:szCs w:val="28"/>
-          </w:rPr>
-          <m:t>η=1-</m:t>
-        </m:r>
-        <m:rad>
-          <m:radPr>
-            <m:degHide m:val="1"/>
-            <m:ctrlPr>
-              <w:rPr>
-                <w:rFonts w:ascii="Cambria Math" w:eastAsiaTheme="minorEastAsia" w:hAnsi="Cambria Math"/>
-                <w:i/>
-                <w:sz w:val="28"/>
-                <w:szCs w:val="28"/>
-              </w:rPr>
-            </m:ctrlPr>
-          </m:radPr>
-          <m:deg/>
-          <m:e>
-            <m:r>
-              <w:rPr>
-                <w:rFonts w:ascii="Cambria Math" w:eastAsiaTheme="minorEastAsia" w:hAnsi="Cambria Math"/>
-                <w:sz w:val="28"/>
-                <w:szCs w:val="28"/>
-              </w:rPr>
-              <m:t>ξ</m:t>
-            </m:r>
-          </m:e>
-        </m:rad>
-      </m:oMath>
-      <w:r>
-        <w:rPr>
-          <w:rFonts w:eastAsiaTheme="minorEastAsia"/>
-          <w:sz w:val="28"/>
-          <w:szCs w:val="28"/>
-        </w:rPr>
-        <w:t xml:space="preserve"> </w:t>
-      </w:r>
-      <w:r>
-        <w:rPr>
-          <w:rFonts w:eastAsiaTheme="minorEastAsia"/>
-          <w:sz w:val="28"/>
-          <w:szCs w:val="28"/>
-        </w:rPr>
-        <w:t xml:space="preserve">, </w:t>
-      </w:r>
-      <m:oMath>
-        <m:r>
-          <w:rPr>
-            <w:rFonts w:ascii="Cambria Math" w:eastAsiaTheme="minorEastAsia" w:hAnsi="Cambria Math"/>
-            <w:sz w:val="28"/>
-            <w:szCs w:val="28"/>
-          </w:rPr>
-          <m:t>ξ~</m:t>
-        </m:r>
-        <m:r>
-          <w:rPr>
-            <w:rFonts w:ascii="Cambria Math" w:hAnsi="Cambria Math"/>
-            <w:sz w:val="28"/>
-            <w:szCs w:val="28"/>
-          </w:rPr>
-          <m:t>R</m:t>
-        </m:r>
-        <m:d>
-          <m:dPr>
-            <m:begChr m:val="["/>
-            <m:endChr m:val="]"/>
-            <m:ctrlPr>
-              <w:rPr>
-                <w:rFonts w:ascii="Cambria Math" w:hAnsi="Cambria Math"/>
-                <w:i/>
-                <w:sz w:val="28"/>
-                <w:szCs w:val="28"/>
-              </w:rPr>
-            </m:ctrlPr>
-          </m:dPr>
-          <m:e>
-            <m:r>
-              <w:rPr>
-                <w:rFonts w:ascii="Cambria Math" w:hAnsi="Cambria Math"/>
-                <w:sz w:val="28"/>
-                <w:szCs w:val="28"/>
-              </w:rPr>
-              <m:t>0,1</m:t>
-            </m:r>
-          </m:e>
-        </m:d>
-      </m:oMath>
-      <w:r>
-        <w:rPr>
-          <w:rFonts w:eastAsiaTheme="minorEastAsia"/>
-          <w:sz w:val="28"/>
-          <w:szCs w:val="28"/>
-        </w:rPr>
-        <w:t xml:space="preserve"> </w:t>
-      </w:r>
-      <w:r>
-        <w:rPr>
-          <w:rFonts w:eastAsiaTheme="minorEastAsia"/>
-          <w:sz w:val="28"/>
-          <w:szCs w:val="28"/>
-        </w:rPr>
-        <w:t xml:space="preserve">с соответствующей этим квантилям точностью. В случае </w:t>
-      </w:r>
+      </w:pPr>
       <w:r>
         <w:rPr>
           <w:rFonts w:eastAsiaTheme="minorEastAsia"/>
@@ -5283,301 +4625,11 @@
           <w:szCs w:val="28"/>
           <w:lang w:val="en-US"/>
         </w:rPr>
-        <w:t>A</w:t>
-      </w:r>
-      <w:r>
-        <w:rPr>
-          <w:rFonts w:eastAsiaTheme="minorEastAsia"/>
-          <w:sz w:val="28"/>
-          <w:szCs w:val="28"/>
-        </w:rPr>
-        <w:t xml:space="preserve"> = 2</w:t>
-      </w:r>
-      <w:r>
-        <w:rPr>
-          <w:rFonts w:eastAsiaTheme="minorEastAsia"/>
-          <w:sz w:val="28"/>
-          <w:szCs w:val="28"/>
-        </w:rPr>
-        <w:t xml:space="preserve"> видим, что </w:t>
-      </w:r>
-      <m:oMath>
-        <m:r>
-          <w:rPr>
-            <w:rFonts w:ascii="Cambria Math" w:eastAsiaTheme="minorEastAsia" w:hAnsi="Cambria Math"/>
-            <w:sz w:val="28"/>
-            <w:szCs w:val="28"/>
-          </w:rPr>
-          <m:t>D</m:t>
-        </m:r>
-        <m:r>
-          <w:rPr>
-            <w:rFonts w:ascii="Cambria Math" w:eastAsiaTheme="minorEastAsia" w:hAnsi="Cambria Math"/>
-            <w:sz w:val="28"/>
-            <w:szCs w:val="28"/>
-          </w:rPr>
-          <m:t>&lt;</m:t>
-        </m:r>
-        <m:sSub>
-          <m:sSubPr>
-            <m:ctrlPr>
-              <w:rPr>
-                <w:rFonts w:ascii="Cambria Math" w:eastAsiaTheme="minorEastAsia" w:hAnsi="Cambria Math"/>
-                <w:i/>
-                <w:sz w:val="28"/>
-                <w:szCs w:val="28"/>
-              </w:rPr>
-            </m:ctrlPr>
-          </m:sSubPr>
-          <m:e>
-            <m:r>
-              <w:rPr>
-                <w:rFonts w:ascii="Cambria Math" w:eastAsiaTheme="minorEastAsia" w:hAnsi="Cambria Math"/>
-                <w:sz w:val="28"/>
-                <w:szCs w:val="28"/>
-              </w:rPr>
-              <m:t>q</m:t>
-            </m:r>
-          </m:e>
-          <m:sub>
-            <m:r>
-              <w:rPr>
-                <w:rFonts w:ascii="Cambria Math" w:eastAsiaTheme="minorEastAsia" w:hAnsi="Cambria Math"/>
-                <w:sz w:val="28"/>
-                <w:szCs w:val="28"/>
-              </w:rPr>
-              <m:t>0.9</m:t>
-            </m:r>
-          </m:sub>
-        </m:sSub>
-      </m:oMath>
-      <w:r>
-        <w:rPr>
-          <w:rFonts w:eastAsiaTheme="minorEastAsia"/>
-          <w:sz w:val="28"/>
-          <w:szCs w:val="28"/>
-        </w:rPr>
-        <w:t>,</w:t>
-      </w:r>
-      <w:r>
-        <w:rPr>
-          <w:rFonts w:eastAsiaTheme="minorEastAsia"/>
-          <w:sz w:val="28"/>
-          <w:szCs w:val="28"/>
-        </w:rPr>
-        <w:t xml:space="preserve"> в следствие чего принимаем основную гипотезу.</w:t>
-      </w:r>
-    </w:p>
-    <w:p>
-      <w:pPr>
-        <w:rPr>
-          <w:rFonts w:eastAsiaTheme="minorEastAsia"/>
-          <w:sz w:val="28"/>
-          <w:szCs w:val="28"/>
-        </w:rPr>
-      </w:pPr>
-    </w:p>
-    <w:p>
-      <w:pPr>
-        <w:rPr>
-          <w:rFonts w:eastAsiaTheme="minorEastAsia"/>
-          <w:sz w:val="28"/>
-          <w:szCs w:val="28"/>
-        </w:rPr>
-      </w:pPr>
-    </w:p>
-    <w:p>
-      <w:pPr>
-        <w:rPr>
-          <w:rFonts w:eastAsiaTheme="minorEastAsia"/>
-          <w:sz w:val="28"/>
-          <w:szCs w:val="28"/>
-        </w:rPr>
-      </w:pPr>
-      <w:r>
-        <w:rPr>
-          <w:rFonts w:eastAsiaTheme="minorEastAsia"/>
-          <w:sz w:val="28"/>
-          <w:szCs w:val="28"/>
-        </w:rPr>
-        <w:lastRenderedPageBreak/>
-        <w:t xml:space="preserve">Протестируем критерий на значениях </w:t>
-      </w:r>
-      <w:r>
-        <w:rPr>
-          <w:rFonts w:eastAsiaTheme="minorEastAsia"/>
-          <w:sz w:val="28"/>
-          <w:szCs w:val="28"/>
-          <w:lang w:val="en-US"/>
-        </w:rPr>
-        <w:t>A</w:t>
-      </w:r>
-      <w:r>
-        <w:rPr>
-          <w:rFonts w:eastAsiaTheme="minorEastAsia"/>
-          <w:sz w:val="28"/>
-          <w:szCs w:val="28"/>
-        </w:rPr>
-        <w:t xml:space="preserve"> = 0 </w:t>
-      </w:r>
-      <w:r>
-        <w:rPr>
-          <w:rFonts w:eastAsiaTheme="minorEastAsia"/>
-          <w:sz w:val="28"/>
-          <w:szCs w:val="28"/>
-        </w:rPr>
-        <w:t xml:space="preserve">и </w:t>
-      </w:r>
-      <w:r>
-        <w:rPr>
-          <w:rFonts w:eastAsiaTheme="minorEastAsia"/>
-          <w:sz w:val="28"/>
-          <w:szCs w:val="28"/>
-          <w:lang w:val="en-US"/>
-        </w:rPr>
-        <w:t>A</w:t>
-      </w:r>
-      <w:r>
-        <w:rPr>
-          <w:rFonts w:eastAsiaTheme="minorEastAsia"/>
-          <w:sz w:val="28"/>
-          <w:szCs w:val="28"/>
-        </w:rPr>
-        <w:t xml:space="preserve"> = 1:</w:t>
-      </w:r>
-    </w:p>
-    <w:p>
-      <w:pPr>
-        <w:rPr>
-          <w:rFonts w:eastAsiaTheme="minorEastAsia"/>
-          <w:sz w:val="28"/>
-          <w:szCs w:val="28"/>
-        </w:rPr>
-      </w:pPr>
-      <w:r>
-        <w:rPr>
-          <w:rFonts w:eastAsiaTheme="minorEastAsia"/>
-          <w:sz w:val="28"/>
-          <w:szCs w:val="28"/>
-          <w:lang w:val="en-US"/>
-        </w:rPr>
-        <w:t>A</w:t>
-      </w:r>
-      <w:r>
-        <w:rPr>
-          <w:rFonts w:eastAsiaTheme="minorEastAsia"/>
-          <w:sz w:val="28"/>
-          <w:szCs w:val="28"/>
-        </w:rPr>
-        <w:t xml:space="preserve"> = 0:</w:t>
-      </w:r>
-    </w:p>
-    <w:p>
-      <w:pPr>
-        <w:rPr>
-          <w:rFonts w:eastAsiaTheme="minorEastAsia"/>
-          <w:sz w:val="28"/>
-          <w:szCs w:val="28"/>
-        </w:rPr>
-      </w:pPr>
-      <w:r>
-        <w:rPr>
-          <w:rFonts w:eastAsiaTheme="minorEastAsia"/>
-          <w:sz w:val="28"/>
-          <w:szCs w:val="28"/>
-        </w:rPr>
-        <w:t>Первые 10 элементов выборки:</w:t>
-      </w:r>
-    </w:p>
-    <w:p>
-      <w:pPr>
-        <w:rPr>
-          <w:rFonts w:eastAsiaTheme="minorEastAsia"/>
-          <w:sz w:val="28"/>
-          <w:szCs w:val="28"/>
-        </w:rPr>
-      </w:pPr>
-      <w:r>
-        <w:rPr>
-          <w:rFonts w:eastAsiaTheme="minorEastAsia"/>
-          <w:sz w:val="28"/>
-          <w:szCs w:val="28"/>
-        </w:rPr>
-        <w:t>[</w:t>
-      </w:r>
-      <w:proofErr w:type="gramStart"/>
-      <w:r>
-        <w:rPr>
-          <w:rFonts w:eastAsiaTheme="minorEastAsia"/>
-          <w:sz w:val="28"/>
-          <w:szCs w:val="28"/>
-        </w:rPr>
-        <w:t>0.7788702  0.40187949</w:t>
-      </w:r>
-      <w:proofErr w:type="gramEnd"/>
-      <w:r>
-        <w:rPr>
-          <w:rFonts w:eastAsiaTheme="minorEastAsia"/>
-          <w:sz w:val="28"/>
-          <w:szCs w:val="28"/>
-        </w:rPr>
-        <w:t xml:space="preserve"> 0.94941642 0.04589628 0.45923576 0.38925202</w:t>
-      </w:r>
-    </w:p>
-    <w:p>
-      <w:pPr>
-        <w:rPr>
-          <w:rFonts w:eastAsiaTheme="minorEastAsia"/>
-          <w:sz w:val="28"/>
-          <w:szCs w:val="28"/>
-        </w:rPr>
-      </w:pPr>
-      <w:r>
-        <w:rPr>
-          <w:rFonts w:eastAsiaTheme="minorEastAsia"/>
-          <w:sz w:val="28"/>
-          <w:szCs w:val="28"/>
-        </w:rPr>
-        <w:t xml:space="preserve"> </w:t>
-      </w:r>
-      <w:proofErr w:type="gramStart"/>
-      <w:r>
-        <w:rPr>
-          <w:rFonts w:eastAsiaTheme="minorEastAsia"/>
-          <w:sz w:val="28"/>
-          <w:szCs w:val="28"/>
-        </w:rPr>
-        <w:t>0.6832384  0.55924094</w:t>
-      </w:r>
-      <w:proofErr w:type="gramEnd"/>
-      <w:r>
-        <w:rPr>
-          <w:rFonts w:eastAsiaTheme="minorEastAsia"/>
-          <w:sz w:val="28"/>
-          <w:szCs w:val="28"/>
-        </w:rPr>
-        <w:t xml:space="preserve"> 0.82320583 0.54268833]</w:t>
-      </w:r>
-    </w:p>
-    <w:p>
-      <w:pPr>
-        <w:rPr>
-          <w:rFonts w:eastAsiaTheme="minorEastAsia"/>
-          <w:sz w:val="28"/>
-          <w:szCs w:val="28"/>
-        </w:rPr>
-      </w:pPr>
-      <w:r>
-        <w:rPr>
-          <w:rFonts w:eastAsiaTheme="minorEastAsia"/>
-          <w:sz w:val="28"/>
-          <w:szCs w:val="28"/>
-        </w:rPr>
         <w:drawing>
-          <wp:inline distT="0" distB="0" distL="0" distR="0" wp14:anchorId="49B75A5B" wp14:editId="1A1228FB">
-            <wp:extent cx="4715533" cy="657317"/>
-            <wp:effectExtent l="0" t="0" r="0" b="9525"/>
-            <wp:docPr id="15" name="Рисунок 15"/>
+          <wp:inline distT="0" distB="0" distL="0" distR="0" wp14:anchorId="42A4DD15" wp14:editId="6D9F7D7B">
+            <wp:extent cx="5731510" cy="853440"/>
+            <wp:effectExtent l="0" t="0" r="2540" b="3810"/>
+            <wp:docPr id="9" name="Рисунок 9"/>
             <wp:cNvGraphicFramePr>
               <a:graphicFrameLocks xmlns:a="http://schemas.openxmlformats.org/drawingml/2006/main" noChangeAspect="1"/>
             </wp:cNvGraphicFramePr>
@@ -5597,7 +4649,7 @@
                   <pic:spPr>
                     <a:xfrm>
                       <a:off x="0" y="0"/>
-                      <a:ext cx="4715533" cy="657317"/>
+                      <a:ext cx="5731510" cy="853440"/>
                     </a:xfrm>
                     <a:prstGeom prst="rect">
                       <a:avLst/>
@@ -5614,21 +4666,351 @@
       <w:pPr>
         <w:rPr>
           <w:rFonts w:eastAsiaTheme="minorEastAsia"/>
-          <w:sz w:val="28"/>
-          <w:szCs w:val="28"/>
-        </w:rPr>
-      </w:pPr>
-      <w:r>
-        <w:rPr>
-          <w:rFonts w:eastAsiaTheme="minorEastAsia"/>
+          <w:i/>
+          <w:sz w:val="28"/>
+          <w:szCs w:val="28"/>
+        </w:rPr>
+      </w:pPr>
+      <w:r>
+        <w:rPr>
+          <w:rFonts w:eastAsiaTheme="minorEastAsia"/>
+          <w:sz w:val="28"/>
+          <w:szCs w:val="28"/>
+        </w:rPr>
+        <w:t xml:space="preserve">Величина </w:t>
+      </w:r>
+      <m:oMath>
+        <m:r>
+          <w:rPr>
+            <w:rFonts w:ascii="Cambria Math" w:eastAsiaTheme="minorEastAsia" w:hAnsi="Cambria Math"/>
+            <w:sz w:val="28"/>
+            <w:szCs w:val="28"/>
+          </w:rPr>
+          <m:t>D</m:t>
+        </m:r>
+      </m:oMath>
+      <w:r>
+        <w:rPr>
+          <w:rFonts w:eastAsiaTheme="minorEastAsia"/>
+          <w:sz w:val="28"/>
+          <w:szCs w:val="28"/>
+        </w:rPr>
+        <w:t xml:space="preserve"> </w:t>
+      </w:r>
+      <w:r>
+        <w:rPr>
+          <w:rFonts w:eastAsiaTheme="minorEastAsia"/>
+          <w:sz w:val="28"/>
+          <w:szCs w:val="28"/>
+        </w:rPr>
+        <w:t xml:space="preserve">в данном случае получается равна </w:t>
+      </w:r>
+      <m:oMath>
+        <m:r>
+          <w:rPr>
+            <w:rFonts w:ascii="Cambria Math" w:eastAsiaTheme="minorEastAsia" w:hAnsi="Cambria Math"/>
+            <w:sz w:val="28"/>
+            <w:szCs w:val="28"/>
+          </w:rPr>
+          <m:t>D=0.0</m:t>
+        </m:r>
+        <m:r>
+          <w:rPr>
+            <w:rFonts w:ascii="Cambria Math" w:eastAsiaTheme="minorEastAsia" w:hAnsi="Cambria Math"/>
+            <w:sz w:val="28"/>
+            <w:szCs w:val="28"/>
+          </w:rPr>
+          <m:t>5714</m:t>
+        </m:r>
+      </m:oMath>
+    </w:p>
+    <w:p>
+      <w:pPr>
+        <w:rPr>
+          <w:rFonts w:eastAsiaTheme="minorEastAsia"/>
+          <w:sz w:val="28"/>
+          <w:szCs w:val="28"/>
+        </w:rPr>
+      </w:pPr>
+      <w:r>
+        <w:rPr>
+          <w:rFonts w:eastAsiaTheme="minorEastAsia"/>
+          <w:sz w:val="28"/>
+          <w:szCs w:val="28"/>
+        </w:rPr>
+        <w:t xml:space="preserve">Аналогично получим значение </w:t>
+      </w:r>
+      <m:oMath>
+        <m:r>
+          <w:rPr>
+            <w:rFonts w:ascii="Cambria Math" w:eastAsiaTheme="minorEastAsia" w:hAnsi="Cambria Math"/>
+            <w:sz w:val="28"/>
+            <w:szCs w:val="28"/>
+          </w:rPr>
+          <m:t>D</m:t>
+        </m:r>
+      </m:oMath>
+      <w:r>
+        <w:rPr>
+          <w:rFonts w:eastAsiaTheme="minorEastAsia"/>
+          <w:sz w:val="28"/>
+          <w:szCs w:val="28"/>
+        </w:rPr>
+        <w:t xml:space="preserve"> </w:t>
+      </w:r>
+      <w:r>
+        <w:rPr>
+          <w:rFonts w:eastAsiaTheme="minorEastAsia"/>
+          <w:sz w:val="28"/>
+          <w:szCs w:val="28"/>
+        </w:rPr>
+        <w:t xml:space="preserve">ещё </w:t>
+      </w:r>
+      <m:oMath>
+        <m:r>
+          <w:rPr>
+            <w:rFonts w:ascii="Cambria Math" w:eastAsiaTheme="minorEastAsia" w:hAnsi="Cambria Math"/>
+            <w:sz w:val="28"/>
+            <w:szCs w:val="28"/>
+          </w:rPr>
+          <m:t>m-1</m:t>
+        </m:r>
+      </m:oMath>
+      <w:r>
+        <w:rPr>
+          <w:rFonts w:eastAsiaTheme="minorEastAsia"/>
+          <w:sz w:val="28"/>
+          <w:szCs w:val="28"/>
+        </w:rPr>
+        <w:t xml:space="preserve"> раз, после чего составим массив, состоящий из </w:t>
+      </w:r>
+      <m:oMath>
+        <m:r>
+          <w:rPr>
+            <w:rFonts w:ascii="Cambria Math" w:eastAsiaTheme="minorEastAsia" w:hAnsi="Cambria Math"/>
+            <w:sz w:val="28"/>
+            <w:szCs w:val="28"/>
+          </w:rPr>
+          <m:t>m</m:t>
+        </m:r>
+      </m:oMath>
+      <w:r>
+        <w:rPr>
+          <w:rFonts w:eastAsiaTheme="minorEastAsia"/>
+          <w:sz w:val="28"/>
+          <w:szCs w:val="28"/>
+        </w:rPr>
+        <w:t xml:space="preserve"> значений параметра </w:t>
+      </w:r>
+      <m:oMath>
+        <m:r>
+          <w:rPr>
+            <w:rFonts w:ascii="Cambria Math" w:eastAsiaTheme="minorEastAsia" w:hAnsi="Cambria Math"/>
+            <w:sz w:val="28"/>
+            <w:szCs w:val="28"/>
+          </w:rPr>
+          <m:t>D</m:t>
+        </m:r>
+      </m:oMath>
+      <w:r>
+        <w:rPr>
+          <w:rFonts w:eastAsiaTheme="minorEastAsia"/>
+          <w:sz w:val="28"/>
+          <w:szCs w:val="28"/>
+        </w:rPr>
+        <w:t xml:space="preserve"> и отсортируем его. </w:t>
+      </w:r>
+    </w:p>
+    <w:p>
+      <w:pPr>
+        <w:rPr>
+          <w:rFonts w:eastAsiaTheme="minorEastAsia"/>
+          <w:sz w:val="28"/>
+          <w:szCs w:val="28"/>
+        </w:rPr>
+      </w:pPr>
+      <w:r>
+        <w:rPr>
+          <w:rFonts w:eastAsiaTheme="minorEastAsia"/>
+          <w:sz w:val="28"/>
+          <w:szCs w:val="28"/>
+        </w:rPr>
+        <w:t xml:space="preserve">Первые 10 элементов массива </w:t>
+      </w:r>
+      <m:oMath>
+        <m:r>
+          <w:rPr>
+            <w:rFonts w:ascii="Cambria Math" w:eastAsiaTheme="minorEastAsia" w:hAnsi="Cambria Math"/>
+            <w:sz w:val="28"/>
+            <w:szCs w:val="28"/>
+          </w:rPr>
+          <m:t>D</m:t>
+        </m:r>
+      </m:oMath>
+      <w:r>
+        <w:rPr>
+          <w:rFonts w:eastAsiaTheme="minorEastAsia"/>
+          <w:sz w:val="28"/>
+          <w:szCs w:val="28"/>
+        </w:rPr>
+        <w:t>:</w:t>
+      </w:r>
+    </w:p>
+    <w:p>
+      <w:pPr>
+        <w:rPr>
+          <w:rFonts w:eastAsiaTheme="minorEastAsia"/>
+          <w:sz w:val="28"/>
+          <w:szCs w:val="28"/>
+        </w:rPr>
+      </w:pPr>
+      <w:r>
+        <w:rPr>
+          <w:rFonts w:eastAsiaTheme="minorEastAsia"/>
+          <w:sz w:val="28"/>
+          <w:szCs w:val="28"/>
+        </w:rPr>
+        <w:t>[0.005510204081632608, 0.006326530612244917, 0.006326530612244917, 0.0071428571428571, 0.0071428571428571, 0.007959183673469497, 0.007959183673469497, 0.007959183673469497, 0.008775510204081564, 0.009591836734693856]</w:t>
+      </w:r>
+    </w:p>
+    <w:p>
+      <w:pPr>
+        <w:rPr>
+          <w:rFonts w:eastAsiaTheme="minorEastAsia"/>
+          <w:sz w:val="28"/>
+          <w:szCs w:val="28"/>
+        </w:rPr>
+      </w:pPr>
+      <w:r>
+        <w:rPr>
+          <w:rFonts w:eastAsiaTheme="minorEastAsia"/>
+          <w:sz w:val="28"/>
+          <w:szCs w:val="28"/>
+        </w:rPr>
+        <w:t xml:space="preserve">Последние 10 элементов массива </w:t>
+      </w:r>
+      <m:oMath>
+        <m:r>
+          <w:rPr>
+            <w:rFonts w:ascii="Cambria Math" w:eastAsiaTheme="minorEastAsia" w:hAnsi="Cambria Math"/>
+            <w:sz w:val="28"/>
+            <w:szCs w:val="28"/>
+          </w:rPr>
+          <m:t>D</m:t>
+        </m:r>
+      </m:oMath>
+      <w:r>
+        <w:rPr>
+          <w:rFonts w:eastAsiaTheme="minorEastAsia"/>
+          <w:sz w:val="28"/>
+          <w:szCs w:val="28"/>
+        </w:rPr>
+        <w:t>:</w:t>
+      </w:r>
+    </w:p>
+    <w:p>
+      <w:pPr>
+        <w:rPr>
+          <w:rFonts w:eastAsiaTheme="minorEastAsia"/>
+          <w:sz w:val="28"/>
+          <w:szCs w:val="28"/>
+        </w:rPr>
+      </w:pPr>
+      <w:r>
+        <w:rPr>
+          <w:rFonts w:eastAsiaTheme="minorEastAsia"/>
+          <w:sz w:val="28"/>
+          <w:szCs w:val="28"/>
+        </w:rPr>
+        <w:t>[0.17530612244897956, 0.17551020408163262, 0.17551020408163262, 0.17632653061224493, 0.1844897959183674, 0.18469387755102046, 0.18469387755102046, 0.18469387755102046, 0.18469387755102046, 0.19469387755102044]</w:t>
+      </w:r>
+    </w:p>
+    <w:p>
+      <w:pPr>
+        <w:rPr>
+          <w:rFonts w:eastAsiaTheme="minorEastAsia"/>
+          <w:i/>
+          <w:sz w:val="36"/>
+          <w:szCs w:val="36"/>
+        </w:rPr>
+      </w:pPr>
+      <w:r>
+        <w:rPr>
+          <w:sz w:val="28"/>
+          <w:szCs w:val="28"/>
+        </w:rPr>
+        <w:t xml:space="preserve">Значения квантилей можно получить, отсортировав полученный массив по возрастанию и выбрав элемент по индексу </w:t>
+      </w:r>
+      <m:oMath>
+        <m:d>
+          <m:dPr>
+            <m:ctrlPr>
+              <w:rPr>
+                <w:rFonts w:ascii="Cambria Math" w:eastAsiaTheme="minorEastAsia" w:hAnsi="Cambria Math"/>
+                <w:i/>
+                <w:sz w:val="28"/>
+                <w:szCs w:val="28"/>
+              </w:rPr>
+            </m:ctrlPr>
+          </m:dPr>
+          <m:e>
+            <m:r>
+              <w:rPr>
+                <w:rFonts w:ascii="Cambria Math" w:hAnsi="Cambria Math"/>
+                <w:sz w:val="28"/>
+                <w:szCs w:val="28"/>
+              </w:rPr>
+              <m:t>1-α</m:t>
+            </m:r>
+          </m:e>
+        </m:d>
+        <m:r>
+          <w:rPr>
+            <w:rFonts w:ascii="Cambria Math" w:eastAsiaTheme="minorEastAsia" w:hAnsi="Cambria Math"/>
+            <w:sz w:val="28"/>
+            <w:szCs w:val="28"/>
+          </w:rPr>
+          <m:t>*m</m:t>
+        </m:r>
+      </m:oMath>
+      <w:r>
+        <w:rPr>
+          <w:sz w:val="28"/>
+          <w:szCs w:val="28"/>
+        </w:rPr>
+        <w:t xml:space="preserve">, соответствующему уровню доверия </w:t>
+      </w:r>
+      <m:oMath>
+        <m:r>
+          <w:rPr>
+            <w:rFonts w:ascii="Cambria Math" w:hAnsi="Cambria Math"/>
+            <w:sz w:val="28"/>
+            <w:szCs w:val="28"/>
+          </w:rPr>
+          <m:t>1-α</m:t>
+        </m:r>
+      </m:oMath>
+    </w:p>
+    <w:p>
+      <w:pPr>
+        <w:rPr>
+          <w:rFonts w:eastAsiaTheme="minorEastAsia"/>
+          <w:sz w:val="28"/>
+          <w:szCs w:val="28"/>
+        </w:rPr>
+      </w:pPr>
+      <w:r>
+        <w:rPr>
+          <w:rFonts w:eastAsiaTheme="minorEastAsia"/>
+          <w:noProof/>
           <w:sz w:val="28"/>
           <w:szCs w:val="28"/>
         </w:rPr>
         <w:drawing>
-          <wp:inline distT="0" distB="0" distL="0" distR="0" wp14:anchorId="39C676E9" wp14:editId="004BD50B">
-            <wp:extent cx="5731510" cy="641985"/>
-            <wp:effectExtent l="0" t="0" r="2540" b="5715"/>
-            <wp:docPr id="16" name="Рисунок 16"/>
+          <wp:inline distT="0" distB="0" distL="0" distR="0" wp14:anchorId="25995F9C" wp14:editId="07F59E32">
+            <wp:extent cx="3629532" cy="562053"/>
+            <wp:effectExtent l="0" t="0" r="9525" b="0"/>
+            <wp:docPr id="8" name="Рисунок 8"/>
             <wp:cNvGraphicFramePr>
               <a:graphicFrameLocks xmlns:a="http://schemas.openxmlformats.org/drawingml/2006/main" noChangeAspect="1"/>
             </wp:cNvGraphicFramePr>
@@ -5648,7 +5030,7 @@
                   <pic:spPr>
                     <a:xfrm>
                       <a:off x="0" y="0"/>
-                      <a:ext cx="5731510" cy="641985"/>
+                      <a:ext cx="3629532" cy="562053"/>
                     </a:xfrm>
                     <a:prstGeom prst="rect">
                       <a:avLst/>
@@ -5676,10 +5058,10 @@
           <w:szCs w:val="28"/>
         </w:rPr>
         <w:drawing>
-          <wp:inline distT="0" distB="0" distL="0" distR="0" wp14:anchorId="3E349F2B" wp14:editId="74B88C24">
-            <wp:extent cx="5731510" cy="700405"/>
-            <wp:effectExtent l="0" t="0" r="2540" b="4445"/>
-            <wp:docPr id="17" name="Рисунок 17"/>
+          <wp:inline distT="0" distB="0" distL="0" distR="0" wp14:anchorId="761A2BA9" wp14:editId="6509EC87">
+            <wp:extent cx="2524477" cy="581106"/>
+            <wp:effectExtent l="0" t="0" r="9525" b="9525"/>
+            <wp:docPr id="10" name="Рисунок 10"/>
             <wp:cNvGraphicFramePr>
               <a:graphicFrameLocks xmlns:a="http://schemas.openxmlformats.org/drawingml/2006/main" noChangeAspect="1"/>
             </wp:cNvGraphicFramePr>
@@ -5699,7 +5081,7 @@
                   <pic:spPr>
                     <a:xfrm>
                       <a:off x="0" y="0"/>
-                      <a:ext cx="5731510" cy="700405"/>
+                      <a:ext cx="2524477" cy="581106"/>
                     </a:xfrm>
                     <a:prstGeom prst="rect">
                       <a:avLst/>
@@ -5716,17 +5098,44 @@
       <w:pPr>
         <w:rPr>
           <w:rFonts w:eastAsiaTheme="minorEastAsia"/>
-          <w:sz w:val="28"/>
-          <w:szCs w:val="28"/>
-        </w:rPr>
-      </w:pPr>
-      <w:r>
-        <w:rPr>
-          <w:rFonts w:eastAsiaTheme="minorEastAsia"/>
-          <w:sz w:val="28"/>
-          <w:szCs w:val="28"/>
-        </w:rPr>
-        <w:t xml:space="preserve">Величина </w:t>
+          <w:i/>
+          <w:sz w:val="28"/>
+          <w:szCs w:val="28"/>
+        </w:rPr>
+      </w:pPr>
+      <w:r>
+        <w:rPr>
+          <w:rFonts w:eastAsiaTheme="minorEastAsia"/>
+          <w:sz w:val="28"/>
+          <w:szCs w:val="28"/>
+        </w:rPr>
+        <w:lastRenderedPageBreak/>
+        <w:t xml:space="preserve">Теперь можно говорить, что если значение параметра </w:t>
+      </w:r>
+      <w:r>
+        <w:rPr>
+          <w:rFonts w:eastAsiaTheme="minorEastAsia"/>
+          <w:sz w:val="28"/>
+          <w:szCs w:val="28"/>
+          <w:lang w:val="en-US"/>
+        </w:rPr>
+        <w:t>D</w:t>
+      </w:r>
+      <w:r>
+        <w:rPr>
+          <w:rFonts w:eastAsiaTheme="minorEastAsia"/>
+          <w:sz w:val="28"/>
+          <w:szCs w:val="28"/>
+        </w:rPr>
+        <w:t xml:space="preserve"> </w:t>
+      </w:r>
+      <w:r>
+        <w:rPr>
+          <w:rFonts w:eastAsiaTheme="minorEastAsia"/>
+          <w:sz w:val="28"/>
+          <w:szCs w:val="28"/>
+        </w:rPr>
+        <w:t xml:space="preserve">больше, чем эти квантили, то выборка не распределена по закону </w:t>
       </w:r>
       <m:oMath>
         <m:r>
@@ -5735,163 +5144,7 @@
             <w:sz w:val="28"/>
             <w:szCs w:val="28"/>
           </w:rPr>
-          <m:t>D</m:t>
-        </m:r>
-      </m:oMath>
-      <w:r>
-        <w:rPr>
-          <w:rFonts w:eastAsiaTheme="minorEastAsia"/>
-          <w:sz w:val="28"/>
-          <w:szCs w:val="28"/>
-        </w:rPr>
-        <w:t xml:space="preserve"> </w:t>
-      </w:r>
-      <w:r>
-        <w:rPr>
-          <w:rFonts w:eastAsiaTheme="minorEastAsia"/>
-          <w:sz w:val="28"/>
-          <w:szCs w:val="28"/>
-        </w:rPr>
-        <w:t xml:space="preserve">в данном случае получается равна </w:t>
-      </w:r>
-      <m:oMath>
-        <m:r>
-          <w:rPr>
-            <w:rFonts w:ascii="Cambria Math" w:eastAsiaTheme="minorEastAsia" w:hAnsi="Cambria Math"/>
-            <w:sz w:val="28"/>
-            <w:szCs w:val="28"/>
-          </w:rPr>
-          <m:t>D=0.</m:t>
-        </m:r>
-        <m:r>
-          <w:rPr>
-            <w:rFonts w:ascii="Cambria Math" w:eastAsiaTheme="minorEastAsia" w:hAnsi="Cambria Math"/>
-            <w:sz w:val="28"/>
-            <w:szCs w:val="28"/>
-          </w:rPr>
-          <m:t>19808</m:t>
-        </m:r>
-      </m:oMath>
-    </w:p>
-    <w:p>
-      <w:pPr>
-        <w:rPr>
-          <w:rFonts w:eastAsiaTheme="minorEastAsia"/>
-          <w:i/>
-          <w:sz w:val="28"/>
-          <w:szCs w:val="28"/>
-        </w:rPr>
-      </w:pPr>
-      <w:r>
-        <w:rPr>
-          <w:rFonts w:eastAsiaTheme="minorEastAsia"/>
-          <w:sz w:val="28"/>
-          <w:szCs w:val="28"/>
-        </w:rPr>
-        <w:t xml:space="preserve">Так как </w:t>
-      </w:r>
-      <m:oMath>
-        <m:r>
-          <w:rPr>
-            <w:rFonts w:ascii="Cambria Math" w:eastAsiaTheme="minorEastAsia" w:hAnsi="Cambria Math"/>
-            <w:sz w:val="28"/>
-            <w:szCs w:val="28"/>
-          </w:rPr>
-          <m:t>D</m:t>
-        </m:r>
-        <m:r>
-          <w:rPr>
-            <w:rFonts w:ascii="Cambria Math" w:eastAsiaTheme="minorEastAsia" w:hAnsi="Cambria Math"/>
-            <w:sz w:val="28"/>
-            <w:szCs w:val="28"/>
-          </w:rPr>
-          <m:t>&gt;</m:t>
-        </m:r>
-        <m:sSub>
-          <m:sSubPr>
-            <m:ctrlPr>
-              <w:rPr>
-                <w:rFonts w:ascii="Cambria Math" w:eastAsiaTheme="minorEastAsia" w:hAnsi="Cambria Math"/>
-                <w:i/>
-                <w:sz w:val="28"/>
-                <w:szCs w:val="28"/>
-              </w:rPr>
-            </m:ctrlPr>
-          </m:sSubPr>
-          <m:e>
-            <m:r>
-              <w:rPr>
-                <w:rFonts w:ascii="Cambria Math" w:eastAsiaTheme="minorEastAsia" w:hAnsi="Cambria Math"/>
-                <w:sz w:val="28"/>
-                <w:szCs w:val="28"/>
-                <w:lang w:val="en-US"/>
-              </w:rPr>
-              <m:t>q</m:t>
-            </m:r>
-            <m:ctrlPr>
-              <w:rPr>
-                <w:rFonts w:ascii="Cambria Math" w:eastAsiaTheme="minorEastAsia" w:hAnsi="Cambria Math"/>
-                <w:i/>
-                <w:sz w:val="28"/>
-                <w:szCs w:val="28"/>
-                <w:lang w:val="en-US"/>
-              </w:rPr>
-            </m:ctrlPr>
-          </m:e>
-          <m:sub>
-            <m:r>
-              <w:rPr>
-                <w:rFonts w:ascii="Cambria Math" w:eastAsiaTheme="minorEastAsia" w:hAnsi="Cambria Math"/>
-                <w:sz w:val="28"/>
-                <w:szCs w:val="28"/>
-              </w:rPr>
-              <m:t>1-α</m:t>
-            </m:r>
-          </m:sub>
-        </m:sSub>
-      </m:oMath>
-      <w:r>
-        <w:rPr>
-          <w:rFonts w:eastAsiaTheme="minorEastAsia"/>
-          <w:sz w:val="28"/>
-          <w:szCs w:val="28"/>
-        </w:rPr>
-        <w:t xml:space="preserve"> для </w:t>
-      </w:r>
-      <m:oMath>
-        <m:r>
-          <w:rPr>
-            <w:rFonts w:ascii="Cambria Math" w:eastAsiaTheme="minorEastAsia" w:hAnsi="Cambria Math"/>
-            <w:sz w:val="28"/>
-            <w:szCs w:val="28"/>
-          </w:rPr>
-          <m:t>α∈{0.1, 0.05, 0.01}</m:t>
-        </m:r>
-      </m:oMath>
-      <w:r>
-        <w:rPr>
-          <w:rFonts w:eastAsiaTheme="minorEastAsia"/>
-          <w:sz w:val="28"/>
-          <w:szCs w:val="28"/>
-        </w:rPr>
-        <w:t xml:space="preserve">, </w:t>
-      </w:r>
-      <w:r>
-        <w:rPr>
-          <w:rFonts w:eastAsiaTheme="minorEastAsia"/>
-          <w:sz w:val="28"/>
-          <w:szCs w:val="28"/>
-        </w:rPr>
-        <w:t xml:space="preserve">можно говорить, что выборка не получена из распределения </w:t>
-      </w:r>
-      <m:oMath>
-        <m:r>
-          <w:rPr>
-            <w:rFonts w:ascii="Cambria Math" w:eastAsiaTheme="minorEastAsia" w:hAnsi="Cambria Math"/>
-            <w:sz w:val="28"/>
-            <w:szCs w:val="28"/>
-          </w:rPr>
-          <m:t>1-</m:t>
+          <m:t>η=1-</m:t>
         </m:r>
         <m:rad>
           <m:radPr>
@@ -5976,15 +5229,22 @@
           </m:e>
         </m:d>
       </m:oMath>
-    </w:p>
-    <w:p>
-      <w:pPr>
-        <w:rPr>
-          <w:rFonts w:eastAsiaTheme="minorEastAsia"/>
-          <w:sz w:val="28"/>
-          <w:szCs w:val="28"/>
-        </w:rPr>
-      </w:pPr>
+      <w:r>
+        <w:rPr>
+          <w:rFonts w:eastAsiaTheme="minorEastAsia"/>
+          <w:sz w:val="28"/>
+          <w:szCs w:val="28"/>
+        </w:rPr>
+        <w:t xml:space="preserve"> </w:t>
+      </w:r>
+      <w:r>
+        <w:rPr>
+          <w:rFonts w:eastAsiaTheme="minorEastAsia"/>
+          <w:sz w:val="28"/>
+          <w:szCs w:val="28"/>
+        </w:rPr>
+        <w:t xml:space="preserve">с соответствующей этим квантилям точностью. В случае </w:t>
+      </w:r>
       <w:r>
         <w:rPr>
           <w:rFonts w:eastAsiaTheme="minorEastAsia"/>
@@ -6000,7 +5260,167 @@
           <w:sz w:val="28"/>
           <w:szCs w:val="28"/>
         </w:rPr>
-        <w:t xml:space="preserve"> = 2:</w:t>
+        <w:t xml:space="preserve"> = 2</w:t>
+      </w:r>
+      <w:r>
+        <w:rPr>
+          <w:rFonts w:eastAsiaTheme="minorEastAsia"/>
+          <w:sz w:val="28"/>
+          <w:szCs w:val="28"/>
+        </w:rPr>
+        <w:t xml:space="preserve"> видим, что </w:t>
+      </w:r>
+      <m:oMath>
+        <m:r>
+          <w:rPr>
+            <w:rFonts w:ascii="Cambria Math" w:eastAsiaTheme="minorEastAsia" w:hAnsi="Cambria Math"/>
+            <w:sz w:val="28"/>
+            <w:szCs w:val="28"/>
+          </w:rPr>
+          <m:t>D&lt;</m:t>
+        </m:r>
+        <m:sSub>
+          <m:sSubPr>
+            <m:ctrlPr>
+              <w:rPr>
+                <w:rFonts w:ascii="Cambria Math" w:eastAsiaTheme="minorEastAsia" w:hAnsi="Cambria Math"/>
+                <w:i/>
+                <w:sz w:val="28"/>
+                <w:szCs w:val="28"/>
+              </w:rPr>
+            </m:ctrlPr>
+          </m:sSubPr>
+          <m:e>
+            <m:r>
+              <w:rPr>
+                <w:rFonts w:ascii="Cambria Math" w:eastAsiaTheme="minorEastAsia" w:hAnsi="Cambria Math"/>
+                <w:sz w:val="28"/>
+                <w:szCs w:val="28"/>
+              </w:rPr>
+              <m:t>q</m:t>
+            </m:r>
+          </m:e>
+          <m:sub>
+            <m:r>
+              <w:rPr>
+                <w:rFonts w:ascii="Cambria Math" w:eastAsiaTheme="minorEastAsia" w:hAnsi="Cambria Math"/>
+                <w:sz w:val="28"/>
+                <w:szCs w:val="28"/>
+              </w:rPr>
+              <m:t>0.9</m:t>
+            </m:r>
+          </m:sub>
+        </m:sSub>
+      </m:oMath>
+      <w:r>
+        <w:rPr>
+          <w:rFonts w:eastAsiaTheme="minorEastAsia"/>
+          <w:sz w:val="28"/>
+          <w:szCs w:val="28"/>
+        </w:rPr>
+        <w:t>,</w:t>
+      </w:r>
+      <w:r>
+        <w:rPr>
+          <w:rFonts w:eastAsiaTheme="minorEastAsia"/>
+          <w:sz w:val="28"/>
+          <w:szCs w:val="28"/>
+        </w:rPr>
+        <w:t xml:space="preserve"> в следствие чего принимаем основную гипотезу.</w:t>
+      </w:r>
+    </w:p>
+    <w:p>
+      <w:pPr>
+        <w:rPr>
+          <w:rFonts w:eastAsiaTheme="minorEastAsia"/>
+          <w:sz w:val="28"/>
+          <w:szCs w:val="28"/>
+        </w:rPr>
+      </w:pPr>
+    </w:p>
+    <w:p>
+      <w:pPr>
+        <w:rPr>
+          <w:rFonts w:eastAsiaTheme="minorEastAsia"/>
+          <w:sz w:val="28"/>
+          <w:szCs w:val="28"/>
+        </w:rPr>
+      </w:pPr>
+      <w:r>
+        <w:rPr>
+          <w:rFonts w:eastAsiaTheme="minorEastAsia"/>
+          <w:sz w:val="28"/>
+          <w:szCs w:val="28"/>
+        </w:rPr>
+        <w:t xml:space="preserve">Протестируем критерий на значениях </w:t>
+      </w:r>
+      <w:r>
+        <w:rPr>
+          <w:rFonts w:eastAsiaTheme="minorEastAsia"/>
+          <w:sz w:val="28"/>
+          <w:szCs w:val="28"/>
+          <w:lang w:val="en-US"/>
+        </w:rPr>
+        <w:t>A</w:t>
+      </w:r>
+      <w:r>
+        <w:rPr>
+          <w:rFonts w:eastAsiaTheme="minorEastAsia"/>
+          <w:sz w:val="28"/>
+          <w:szCs w:val="28"/>
+        </w:rPr>
+        <w:t xml:space="preserve"> = 0 </w:t>
+      </w:r>
+      <w:r>
+        <w:rPr>
+          <w:rFonts w:eastAsiaTheme="minorEastAsia"/>
+          <w:sz w:val="28"/>
+          <w:szCs w:val="28"/>
+        </w:rPr>
+        <w:t xml:space="preserve">и </w:t>
+      </w:r>
+      <w:r>
+        <w:rPr>
+          <w:rFonts w:eastAsiaTheme="minorEastAsia"/>
+          <w:sz w:val="28"/>
+          <w:szCs w:val="28"/>
+          <w:lang w:val="en-US"/>
+        </w:rPr>
+        <w:t>A</w:t>
+      </w:r>
+      <w:r>
+        <w:rPr>
+          <w:rFonts w:eastAsiaTheme="minorEastAsia"/>
+          <w:sz w:val="28"/>
+          <w:szCs w:val="28"/>
+        </w:rPr>
+        <w:t xml:space="preserve"> = 1:</w:t>
+      </w:r>
+    </w:p>
+    <w:p>
+      <w:pPr>
+        <w:rPr>
+          <w:rFonts w:eastAsiaTheme="minorEastAsia"/>
+          <w:sz w:val="28"/>
+          <w:szCs w:val="28"/>
+        </w:rPr>
+      </w:pPr>
+      <w:r>
+        <w:rPr>
+          <w:rFonts w:eastAsiaTheme="minorEastAsia"/>
+          <w:sz w:val="28"/>
+          <w:szCs w:val="28"/>
+          <w:lang w:val="en-US"/>
+        </w:rPr>
+        <w:t>A</w:t>
+      </w:r>
+      <w:r>
+        <w:rPr>
+          <w:rFonts w:eastAsiaTheme="minorEastAsia"/>
+          <w:sz w:val="28"/>
+          <w:szCs w:val="28"/>
+        </w:rPr>
+        <w:t xml:space="preserve"> = 0:</w:t>
       </w:r>
     </w:p>
     <w:p>
@@ -6024,81 +5444,61 @@
       <w:pPr>
         <w:rPr>
           <w:rFonts w:eastAsiaTheme="minorEastAsia"/>
-          <w:iCs/>
-          <w:sz w:val="28"/>
-          <w:szCs w:val="28"/>
-        </w:rPr>
-      </w:pPr>
-      <w:r>
-        <w:rPr>
-          <w:rFonts w:eastAsiaTheme="minorEastAsia"/>
-          <w:iCs/>
-          <w:sz w:val="28"/>
-          <w:szCs w:val="28"/>
-        </w:rPr>
-        <w:t>[0.89239922 0.31624654 0.79148515 0.55964894 0.88464897 0.47411339</w:t>
-      </w:r>
-    </w:p>
-    <w:p>
-      <w:pPr>
-        <w:rPr>
-          <w:rFonts w:eastAsiaTheme="minorEastAsia"/>
-          <w:iCs/>
-          <w:sz w:val="28"/>
-          <w:szCs w:val="28"/>
-        </w:rPr>
-      </w:pPr>
-      <w:r>
-        <w:rPr>
-          <w:rFonts w:eastAsiaTheme="minorEastAsia"/>
-          <w:iCs/>
-          <w:sz w:val="28"/>
-          <w:szCs w:val="28"/>
-        </w:rPr>
-        <w:t xml:space="preserve"> 0.23727819 0.</w:t>
-      </w:r>
-      <w:proofErr w:type="gramStart"/>
-      <w:r>
-        <w:rPr>
-          <w:rFonts w:eastAsiaTheme="minorEastAsia"/>
-          <w:iCs/>
-          <w:sz w:val="28"/>
-          <w:szCs w:val="28"/>
-        </w:rPr>
-        <w:t>5219018  0.18865649</w:t>
-      </w:r>
-      <w:proofErr w:type="gramEnd"/>
-      <w:r>
-        <w:rPr>
-          <w:rFonts w:eastAsiaTheme="minorEastAsia"/>
-          <w:iCs/>
-          <w:sz w:val="28"/>
-          <w:szCs w:val="28"/>
-        </w:rPr>
-        <w:t xml:space="preserve"> 0.87922426]</w:t>
-      </w:r>
-    </w:p>
-    <w:p>
-      <w:pPr>
-        <w:rPr>
-          <w:rFonts w:eastAsiaTheme="minorEastAsia"/>
-          <w:iCs/>
-          <w:sz w:val="28"/>
-          <w:szCs w:val="28"/>
-        </w:rPr>
-      </w:pPr>
-      <w:r>
-        <w:rPr>
-          <w:rFonts w:eastAsiaTheme="minorEastAsia"/>
-          <w:iCs/>
+          <w:sz w:val="28"/>
+          <w:szCs w:val="28"/>
+        </w:rPr>
+      </w:pPr>
+      <w:r>
+        <w:rPr>
+          <w:rFonts w:eastAsiaTheme="minorEastAsia"/>
+          <w:sz w:val="28"/>
+          <w:szCs w:val="28"/>
+        </w:rPr>
+        <w:t>[0.66898604 0.59216078 0.81280842 0.85687898 0.92880728 0.85545305</w:t>
+      </w:r>
+    </w:p>
+    <w:p>
+      <w:pPr>
+        <w:rPr>
+          <w:rFonts w:eastAsiaTheme="minorEastAsia"/>
+          <w:sz w:val="28"/>
+          <w:szCs w:val="28"/>
+        </w:rPr>
+      </w:pPr>
+      <w:r>
+        <w:rPr>
+          <w:rFonts w:eastAsiaTheme="minorEastAsia"/>
+          <w:sz w:val="28"/>
+          <w:szCs w:val="28"/>
+        </w:rPr>
+        <w:t xml:space="preserve"> 0.82851778 0.16842028 0.1354113 0.88211399]</w:t>
+      </w:r>
+    </w:p>
+    <w:p>
+      <w:pPr>
+        <w:rPr>
+          <w:rFonts w:eastAsiaTheme="minorEastAsia"/>
+          <w:sz w:val="28"/>
+          <w:szCs w:val="28"/>
+        </w:rPr>
+      </w:pPr>
+      <w:r>
+        <w:rPr>
+          <w:noProof/>
+        </w:rPr>
+        <w:t xml:space="preserve"> </w:t>
+      </w:r>
+      <w:r>
+        <w:rPr>
+          <w:rFonts w:eastAsiaTheme="minorEastAsia"/>
           <w:sz w:val="28"/>
           <w:szCs w:val="28"/>
         </w:rPr>
         <w:drawing>
-          <wp:inline distT="0" distB="0" distL="0" distR="0" wp14:anchorId="717588C5" wp14:editId="450CD232">
-            <wp:extent cx="4686954" cy="685896"/>
-            <wp:effectExtent l="0" t="0" r="0" b="0"/>
-            <wp:docPr id="18" name="Рисунок 18"/>
+          <wp:inline distT="0" distB="0" distL="0" distR="0" wp14:anchorId="6BBF7E94" wp14:editId="2C67E090">
+            <wp:extent cx="4791744" cy="390580"/>
+            <wp:effectExtent l="0" t="0" r="0" b="9525"/>
+            <wp:docPr id="11" name="Рисунок 11"/>
             <wp:cNvGraphicFramePr>
               <a:graphicFrameLocks xmlns:a="http://schemas.openxmlformats.org/drawingml/2006/main" noChangeAspect="1"/>
             </wp:cNvGraphicFramePr>
@@ -6118,7 +5518,7 @@
                   <pic:spPr>
                     <a:xfrm>
                       <a:off x="0" y="0"/>
-                      <a:ext cx="4686954" cy="685896"/>
+                      <a:ext cx="4791744" cy="390580"/>
                     </a:xfrm>
                     <a:prstGeom prst="rect">
                       <a:avLst/>
@@ -6135,23 +5535,21 @@
       <w:pPr>
         <w:rPr>
           <w:rFonts w:eastAsiaTheme="minorEastAsia"/>
-          <w:iCs/>
-          <w:sz w:val="28"/>
-          <w:szCs w:val="28"/>
-        </w:rPr>
-      </w:pPr>
-      <w:r>
-        <w:rPr>
-          <w:rFonts w:eastAsiaTheme="minorEastAsia"/>
-          <w:iCs/>
+          <w:sz w:val="28"/>
+          <w:szCs w:val="28"/>
+        </w:rPr>
+      </w:pPr>
+      <w:r>
+        <w:rPr>
+          <w:rFonts w:eastAsiaTheme="minorEastAsia"/>
           <w:sz w:val="28"/>
           <w:szCs w:val="28"/>
         </w:rPr>
         <w:drawing>
-          <wp:inline distT="0" distB="0" distL="0" distR="0" wp14:anchorId="593BBA7D" wp14:editId="1464D4FF">
-            <wp:extent cx="5731510" cy="610870"/>
-            <wp:effectExtent l="0" t="0" r="2540" b="0"/>
-            <wp:docPr id="19" name="Рисунок 19"/>
+          <wp:inline distT="0" distB="0" distL="0" distR="0" wp14:anchorId="273DE5DA" wp14:editId="4771B62A">
+            <wp:extent cx="5731510" cy="723265"/>
+            <wp:effectExtent l="0" t="0" r="2540" b="635"/>
+            <wp:docPr id="21" name="Рисунок 21"/>
             <wp:cNvGraphicFramePr>
               <a:graphicFrameLocks xmlns:a="http://schemas.openxmlformats.org/drawingml/2006/main" noChangeAspect="1"/>
             </wp:cNvGraphicFramePr>
@@ -6171,7 +5569,7 @@
                   <pic:spPr>
                     <a:xfrm>
                       <a:off x="0" y="0"/>
-                      <a:ext cx="5731510" cy="610870"/>
+                      <a:ext cx="5731510" cy="723265"/>
                     </a:xfrm>
                     <a:prstGeom prst="rect">
                       <a:avLst/>
@@ -6188,23 +5586,21 @@
       <w:pPr>
         <w:rPr>
           <w:rFonts w:eastAsiaTheme="minorEastAsia"/>
-          <w:iCs/>
-          <w:sz w:val="28"/>
-          <w:szCs w:val="28"/>
-        </w:rPr>
-      </w:pPr>
-      <w:r>
-        <w:rPr>
-          <w:rFonts w:eastAsiaTheme="minorEastAsia"/>
-          <w:iCs/>
+          <w:sz w:val="28"/>
+          <w:szCs w:val="28"/>
+        </w:rPr>
+      </w:pPr>
+      <w:r>
+        <w:rPr>
+          <w:rFonts w:eastAsiaTheme="minorEastAsia"/>
           <w:sz w:val="28"/>
           <w:szCs w:val="28"/>
         </w:rPr>
         <w:drawing>
-          <wp:inline distT="0" distB="0" distL="0" distR="0" wp14:anchorId="5925E435" wp14:editId="14FE6D02">
-            <wp:extent cx="5731510" cy="714375"/>
-            <wp:effectExtent l="0" t="0" r="2540" b="9525"/>
-            <wp:docPr id="20" name="Рисунок 20"/>
+          <wp:inline distT="0" distB="0" distL="0" distR="0" wp14:anchorId="46E458B9" wp14:editId="55FC9622">
+            <wp:extent cx="5731510" cy="818515"/>
+            <wp:effectExtent l="0" t="0" r="2540" b="635"/>
+            <wp:docPr id="22" name="Рисунок 22"/>
             <wp:cNvGraphicFramePr>
               <a:graphicFrameLocks xmlns:a="http://schemas.openxmlformats.org/drawingml/2006/main" noChangeAspect="1"/>
             </wp:cNvGraphicFramePr>
@@ -6224,7 +5620,7 @@
                   <pic:spPr>
                     <a:xfrm>
                       <a:off x="0" y="0"/>
-                      <a:ext cx="5731510" cy="714375"/>
+                      <a:ext cx="5731510" cy="818515"/>
                     </a:xfrm>
                     <a:prstGeom prst="rect">
                       <a:avLst/>
@@ -6241,6 +5637,7 @@
       <w:pPr>
         <w:rPr>
           <w:rFonts w:eastAsiaTheme="minorEastAsia"/>
+          <w:i/>
           <w:sz w:val="28"/>
           <w:szCs w:val="28"/>
         </w:rPr>
@@ -6294,7 +5691,7 @@
             <w:sz w:val="28"/>
             <w:szCs w:val="28"/>
           </w:rPr>
-          <m:t>22260</m:t>
+          <m:t>15959</m:t>
         </m:r>
       </m:oMath>
     </w:p>
@@ -6302,17 +5699,17 @@
       <w:pPr>
         <w:rPr>
           <w:rFonts w:eastAsiaTheme="minorEastAsia"/>
-          <w:sz w:val="28"/>
-          <w:szCs w:val="28"/>
-        </w:rPr>
-      </w:pPr>
-      <w:r>
-        <w:rPr>
-          <w:rFonts w:eastAsiaTheme="minorEastAsia"/>
-          <w:sz w:val="28"/>
-          <w:szCs w:val="28"/>
-        </w:rPr>
-        <w:lastRenderedPageBreak/>
+          <w:i/>
+          <w:sz w:val="28"/>
+          <w:szCs w:val="28"/>
+        </w:rPr>
+      </w:pPr>
+      <w:r>
+        <w:rPr>
+          <w:rFonts w:eastAsiaTheme="minorEastAsia"/>
+          <w:sz w:val="28"/>
+          <w:szCs w:val="28"/>
+        </w:rPr>
         <w:t xml:space="preserve">Так как </w:t>
       </w:r>
       <m:oMath>
@@ -6322,15 +5719,7 @@
             <w:sz w:val="28"/>
             <w:szCs w:val="28"/>
           </w:rPr>
-          <m:t>D</m:t>
-        </m:r>
-        <m:r>
-          <w:rPr>
-            <w:rFonts w:ascii="Cambria Math" w:eastAsiaTheme="minorEastAsia" w:hAnsi="Cambria Math"/>
-            <w:sz w:val="28"/>
-            <w:szCs w:val="28"/>
-          </w:rPr>
-          <m:t>&gt;</m:t>
+          <m:t>D&gt;</m:t>
         </m:r>
         <m:sSub>
           <m:sSubPr>
@@ -6390,6 +5779,14 @@
             <w:sz w:val="28"/>
             <w:szCs w:val="28"/>
           </w:rPr>
+          <m:t>∀</m:t>
+        </m:r>
+        <m:r>
+          <w:rPr>
+            <w:rFonts w:ascii="Cambria Math" w:eastAsiaTheme="minorEastAsia" w:hAnsi="Cambria Math"/>
+            <w:sz w:val="28"/>
+            <w:szCs w:val="28"/>
+          </w:rPr>
           <m:t>α∈{0.1, 0.05, 0.01}</m:t>
         </m:r>
       </m:oMath>
@@ -6504,38 +5901,275 @@
     </w:p>
     <w:p>
       <w:pPr>
-        <w:spacing w:line="276" w:lineRule="auto"/>
-        <w:rPr>
-          <w:sz w:val="28"/>
-          <w:szCs w:val="28"/>
-        </w:rPr>
-      </w:pPr>
-      <w:r>
-        <w:rPr>
-          <w:sz w:val="28"/>
-          <w:szCs w:val="28"/>
-        </w:rPr>
-        <w:t xml:space="preserve">Вывод: </w:t>
-      </w:r>
-    </w:p>
-    <w:p>
-      <w:pPr>
-        <w:spacing w:line="276" w:lineRule="auto"/>
-        <w:rPr>
-          <w:rFonts w:eastAsiaTheme="minorEastAsia"/>
-          <w:sz w:val="36"/>
-          <w:szCs w:val="36"/>
-        </w:rPr>
-      </w:pPr>
-      <w:r>
-        <w:rPr>
-          <w:sz w:val="28"/>
-          <w:szCs w:val="28"/>
-        </w:rPr>
-        <w:t>С помощью стохастического эксперимента на основе указанной метрики был построен приближенный критерий для проверки гипотезы о принадлежности выборки равномерному распределению на отрезке [0,1]. Были получены приближенные значения квантилей уровня 0.9,</w:t>
-      </w:r>
-      <w:r>
-        <w:rPr>
+        <w:rPr>
+          <w:rFonts w:eastAsiaTheme="minorEastAsia"/>
+          <w:sz w:val="28"/>
+          <w:szCs w:val="28"/>
+        </w:rPr>
+      </w:pPr>
+      <w:r>
+        <w:rPr>
+          <w:rFonts w:eastAsiaTheme="minorEastAsia"/>
+          <w:sz w:val="28"/>
+          <w:szCs w:val="28"/>
+          <w:lang w:val="en-US"/>
+        </w:rPr>
+        <w:t>A</w:t>
+      </w:r>
+      <w:r>
+        <w:rPr>
+          <w:rFonts w:eastAsiaTheme="minorEastAsia"/>
+          <w:sz w:val="28"/>
+          <w:szCs w:val="28"/>
+        </w:rPr>
+        <w:t xml:space="preserve"> = 2:</w:t>
+      </w:r>
+    </w:p>
+    <w:p>
+      <w:pPr>
+        <w:rPr>
+          <w:rFonts w:eastAsiaTheme="minorEastAsia"/>
+          <w:sz w:val="28"/>
+          <w:szCs w:val="28"/>
+        </w:rPr>
+      </w:pPr>
+      <w:r>
+        <w:rPr>
+          <w:rFonts w:eastAsiaTheme="minorEastAsia"/>
+          <w:sz w:val="28"/>
+          <w:szCs w:val="28"/>
+        </w:rPr>
+        <w:t>Первые 10 элементов выборки:</w:t>
+      </w:r>
+    </w:p>
+    <w:p>
+      <w:pPr>
+        <w:rPr>
+          <w:rFonts w:eastAsiaTheme="minorEastAsia"/>
+          <w:iCs/>
+          <w:sz w:val="28"/>
+          <w:szCs w:val="28"/>
+        </w:rPr>
+      </w:pPr>
+      <w:r>
+        <w:rPr>
+          <w:rFonts w:eastAsiaTheme="minorEastAsia"/>
+          <w:iCs/>
+          <w:sz w:val="28"/>
+          <w:szCs w:val="28"/>
+        </w:rPr>
+        <w:t>[0.48078437 0.50052395 0.69761999 0.71307432 0.40107001 0.82842708</w:t>
+      </w:r>
+    </w:p>
+    <w:p>
+      <w:pPr>
+        <w:rPr>
+          <w:rFonts w:eastAsiaTheme="minorEastAsia"/>
+          <w:iCs/>
+          <w:sz w:val="28"/>
+          <w:szCs w:val="28"/>
+        </w:rPr>
+      </w:pPr>
+      <w:r>
+        <w:rPr>
+          <w:rFonts w:eastAsiaTheme="minorEastAsia"/>
+          <w:iCs/>
+          <w:sz w:val="28"/>
+          <w:szCs w:val="28"/>
+        </w:rPr>
+        <w:t xml:space="preserve"> 0.31876248 0.4080601 0.81614537 0.85495461]</w:t>
+      </w:r>
+    </w:p>
+    <w:p>
+      <w:pPr>
+        <w:rPr>
+          <w:rFonts w:eastAsiaTheme="minorEastAsia"/>
+          <w:iCs/>
+          <w:sz w:val="28"/>
+          <w:szCs w:val="28"/>
+        </w:rPr>
+      </w:pPr>
+      <w:r>
+        <w:rPr>
+          <w:rFonts w:eastAsiaTheme="minorEastAsia"/>
+          <w:iCs/>
+          <w:sz w:val="28"/>
+          <w:szCs w:val="28"/>
+        </w:rPr>
+        <w:drawing>
+          <wp:inline distT="0" distB="0" distL="0" distR="0" wp14:anchorId="56EE78F7" wp14:editId="15A37DAA">
+            <wp:extent cx="4706007" cy="362001"/>
+            <wp:effectExtent l="0" t="0" r="0" b="0"/>
+            <wp:docPr id="23" name="Рисунок 23"/>
+            <wp:cNvGraphicFramePr>
+              <a:graphicFrameLocks xmlns:a="http://schemas.openxmlformats.org/drawingml/2006/main" noChangeAspect="1"/>
+            </wp:cNvGraphicFramePr>
+            <a:graphic xmlns:a="http://schemas.openxmlformats.org/drawingml/2006/main">
+              <a:graphicData uri="http://schemas.openxmlformats.org/drawingml/2006/picture">
+                <pic:pic xmlns:pic="http://schemas.openxmlformats.org/drawingml/2006/picture">
+                  <pic:nvPicPr>
+                    <pic:cNvPr id="1" name=""/>
+                    <pic:cNvPicPr/>
+                  </pic:nvPicPr>
+                  <pic:blipFill>
+                    <a:blip r:embed="rId16"/>
+                    <a:stretch>
+                      <a:fillRect/>
+                    </a:stretch>
+                  </pic:blipFill>
+                  <pic:spPr>
+                    <a:xfrm>
+                      <a:off x="0" y="0"/>
+                      <a:ext cx="4706007" cy="362001"/>
+                    </a:xfrm>
+                    <a:prstGeom prst="rect">
+                      <a:avLst/>
+                    </a:prstGeom>
+                  </pic:spPr>
+                </pic:pic>
+              </a:graphicData>
+            </a:graphic>
+          </wp:inline>
+        </w:drawing>
+      </w:r>
+    </w:p>
+    <w:p>
+      <w:pPr>
+        <w:rPr>
+          <w:rFonts w:eastAsiaTheme="minorEastAsia"/>
+          <w:iCs/>
+          <w:sz w:val="28"/>
+          <w:szCs w:val="28"/>
+        </w:rPr>
+      </w:pPr>
+      <w:r>
+        <w:rPr>
+          <w:rFonts w:eastAsiaTheme="minorEastAsia"/>
+          <w:iCs/>
+          <w:sz w:val="28"/>
+          <w:szCs w:val="28"/>
+        </w:rPr>
+        <w:drawing>
+          <wp:inline distT="0" distB="0" distL="0" distR="0" wp14:anchorId="2D65FD4A" wp14:editId="3E43E230">
+            <wp:extent cx="5731510" cy="758190"/>
+            <wp:effectExtent l="0" t="0" r="2540" b="3810"/>
+            <wp:docPr id="24" name="Рисунок 24"/>
+            <wp:cNvGraphicFramePr>
+              <a:graphicFrameLocks xmlns:a="http://schemas.openxmlformats.org/drawingml/2006/main" noChangeAspect="1"/>
+            </wp:cNvGraphicFramePr>
+            <a:graphic xmlns:a="http://schemas.openxmlformats.org/drawingml/2006/main">
+              <a:graphicData uri="http://schemas.openxmlformats.org/drawingml/2006/picture">
+                <pic:pic xmlns:pic="http://schemas.openxmlformats.org/drawingml/2006/picture">
+                  <pic:nvPicPr>
+                    <pic:cNvPr id="1" name=""/>
+                    <pic:cNvPicPr/>
+                  </pic:nvPicPr>
+                  <pic:blipFill>
+                    <a:blip r:embed="rId17"/>
+                    <a:stretch>
+                      <a:fillRect/>
+                    </a:stretch>
+                  </pic:blipFill>
+                  <pic:spPr>
+                    <a:xfrm>
+                      <a:off x="0" y="0"/>
+                      <a:ext cx="5731510" cy="758190"/>
+                    </a:xfrm>
+                    <a:prstGeom prst="rect">
+                      <a:avLst/>
+                    </a:prstGeom>
+                  </pic:spPr>
+                </pic:pic>
+              </a:graphicData>
+            </a:graphic>
+          </wp:inline>
+        </w:drawing>
+      </w:r>
+    </w:p>
+    <w:p>
+      <w:pPr>
+        <w:rPr>
+          <w:rFonts w:eastAsiaTheme="minorEastAsia"/>
+          <w:iCs/>
+          <w:sz w:val="28"/>
+          <w:szCs w:val="28"/>
+        </w:rPr>
+      </w:pPr>
+      <w:r>
+        <w:rPr>
+          <w:rFonts w:eastAsiaTheme="minorEastAsia"/>
+          <w:iCs/>
+          <w:sz w:val="28"/>
+          <w:szCs w:val="28"/>
+        </w:rPr>
+        <w:lastRenderedPageBreak/>
+        <w:drawing>
+          <wp:inline distT="0" distB="0" distL="0" distR="0" wp14:anchorId="2C5852D3" wp14:editId="514C30B9">
+            <wp:extent cx="5731510" cy="777240"/>
+            <wp:effectExtent l="0" t="0" r="2540" b="3810"/>
+            <wp:docPr id="25" name="Рисунок 25"/>
+            <wp:cNvGraphicFramePr>
+              <a:graphicFrameLocks xmlns:a="http://schemas.openxmlformats.org/drawingml/2006/main" noChangeAspect="1"/>
+            </wp:cNvGraphicFramePr>
+            <a:graphic xmlns:a="http://schemas.openxmlformats.org/drawingml/2006/main">
+              <a:graphicData uri="http://schemas.openxmlformats.org/drawingml/2006/picture">
+                <pic:pic xmlns:pic="http://schemas.openxmlformats.org/drawingml/2006/picture">
+                  <pic:nvPicPr>
+                    <pic:cNvPr id="1" name=""/>
+                    <pic:cNvPicPr/>
+                  </pic:nvPicPr>
+                  <pic:blipFill>
+                    <a:blip r:embed="rId18"/>
+                    <a:stretch>
+                      <a:fillRect/>
+                    </a:stretch>
+                  </pic:blipFill>
+                  <pic:spPr>
+                    <a:xfrm>
+                      <a:off x="0" y="0"/>
+                      <a:ext cx="5731510" cy="777240"/>
+                    </a:xfrm>
+                    <a:prstGeom prst="rect">
+                      <a:avLst/>
+                    </a:prstGeom>
+                  </pic:spPr>
+                </pic:pic>
+              </a:graphicData>
+            </a:graphic>
+          </wp:inline>
+        </w:drawing>
+      </w:r>
+    </w:p>
+    <w:p>
+      <w:pPr>
+        <w:rPr>
+          <w:rFonts w:eastAsiaTheme="minorEastAsia"/>
+          <w:i/>
+          <w:sz w:val="28"/>
+          <w:szCs w:val="28"/>
+        </w:rPr>
+      </w:pPr>
+      <w:r>
+        <w:rPr>
+          <w:rFonts w:eastAsiaTheme="minorEastAsia"/>
+          <w:sz w:val="28"/>
+          <w:szCs w:val="28"/>
+        </w:rPr>
+        <w:t xml:space="preserve">Величина </w:t>
+      </w:r>
+      <m:oMath>
+        <m:r>
+          <w:rPr>
+            <w:rFonts w:ascii="Cambria Math" w:eastAsiaTheme="minorEastAsia" w:hAnsi="Cambria Math"/>
+            <w:sz w:val="28"/>
+            <w:szCs w:val="28"/>
+          </w:rPr>
+          <m:t>D</m:t>
+        </m:r>
+      </m:oMath>
+      <w:r>
+        <w:rPr>
+          <w:rFonts w:eastAsiaTheme="minorEastAsia"/>
           <w:sz w:val="28"/>
           <w:szCs w:val="28"/>
         </w:rPr>
@@ -6543,59 +6177,11 @@
       </w:r>
       <w:r>
         <w:rPr>
-          <w:sz w:val="28"/>
-          <w:szCs w:val="28"/>
-        </w:rPr>
-        <w:t>0.95, 0.9</w:t>
-      </w:r>
-      <w:r>
-        <w:rPr>
-          <w:sz w:val="28"/>
-          <w:szCs w:val="28"/>
-        </w:rPr>
-        <w:t>9</w:t>
-      </w:r>
-      <w:r>
-        <w:rPr>
-          <w:sz w:val="28"/>
-          <w:szCs w:val="28"/>
-        </w:rPr>
-        <w:t>,</w:t>
-      </w:r>
-      <w:r>
-        <w:rPr>
-          <w:sz w:val="28"/>
-          <w:szCs w:val="28"/>
-        </w:rPr>
-        <w:t xml:space="preserve"> </w:t>
-      </w:r>
-      <w:r>
-        <w:rPr>
-          <w:sz w:val="28"/>
-          <w:szCs w:val="28"/>
-        </w:rPr>
-        <w:t xml:space="preserve">а также было проведено тестирование полученного критерия на выборках, подчиняющихся распределениям, приведенным в здании. Данный критерий показал себя достаточно точным </w:t>
-      </w:r>
-      <w:r>
-        <w:rPr>
-          <w:sz w:val="28"/>
-          <w:szCs w:val="28"/>
-        </w:rPr>
-        <w:t>–</w:t>
-      </w:r>
-      <w:r>
-        <w:rPr>
-          <w:sz w:val="28"/>
-          <w:szCs w:val="28"/>
-        </w:rPr>
-        <w:t xml:space="preserve"> заключение о том, что выборка принадлежит распределению</w:t>
-      </w:r>
-      <w:r>
-        <w:rPr>
-          <w:sz w:val="28"/>
-          <w:szCs w:val="28"/>
-        </w:rPr>
-        <w:t xml:space="preserve"> </w:t>
+          <w:rFonts w:eastAsiaTheme="minorEastAsia"/>
+          <w:sz w:val="28"/>
+          <w:szCs w:val="28"/>
+        </w:rPr>
+        <w:t xml:space="preserve">в данном случае получается равна </w:t>
       </w:r>
       <m:oMath>
         <m:r>
@@ -6604,7 +6190,136 @@
             <w:sz w:val="28"/>
             <w:szCs w:val="28"/>
           </w:rPr>
-          <m:t>η=1-</m:t>
+          <m:t>D=0.22</m:t>
+        </m:r>
+        <m:r>
+          <w:rPr>
+            <w:rFonts w:ascii="Cambria Math" w:eastAsiaTheme="minorEastAsia" w:hAnsi="Cambria Math"/>
+            <w:sz w:val="28"/>
+            <w:szCs w:val="28"/>
+          </w:rPr>
+          <m:t>531</m:t>
+        </m:r>
+      </m:oMath>
+    </w:p>
+    <w:p>
+      <w:pPr>
+        <w:rPr>
+          <w:rFonts w:eastAsiaTheme="minorEastAsia"/>
+          <w:sz w:val="28"/>
+          <w:szCs w:val="28"/>
+        </w:rPr>
+      </w:pPr>
+      <w:r>
+        <w:rPr>
+          <w:rFonts w:eastAsiaTheme="minorEastAsia"/>
+          <w:sz w:val="28"/>
+          <w:szCs w:val="28"/>
+        </w:rPr>
+        <w:t xml:space="preserve">Так как </w:t>
+      </w:r>
+      <m:oMath>
+        <m:r>
+          <w:rPr>
+            <w:rFonts w:ascii="Cambria Math" w:eastAsiaTheme="minorEastAsia" w:hAnsi="Cambria Math"/>
+            <w:sz w:val="28"/>
+            <w:szCs w:val="28"/>
+          </w:rPr>
+          <m:t>D&gt;</m:t>
+        </m:r>
+        <m:sSub>
+          <m:sSubPr>
+            <m:ctrlPr>
+              <w:rPr>
+                <w:rFonts w:ascii="Cambria Math" w:eastAsiaTheme="minorEastAsia" w:hAnsi="Cambria Math"/>
+                <w:i/>
+                <w:sz w:val="28"/>
+                <w:szCs w:val="28"/>
+              </w:rPr>
+            </m:ctrlPr>
+          </m:sSubPr>
+          <m:e>
+            <m:r>
+              <w:rPr>
+                <w:rFonts w:ascii="Cambria Math" w:eastAsiaTheme="minorEastAsia" w:hAnsi="Cambria Math"/>
+                <w:sz w:val="28"/>
+                <w:szCs w:val="28"/>
+                <w:lang w:val="en-US"/>
+              </w:rPr>
+              <m:t>q</m:t>
+            </m:r>
+            <m:ctrlPr>
+              <w:rPr>
+                <w:rFonts w:ascii="Cambria Math" w:eastAsiaTheme="minorEastAsia" w:hAnsi="Cambria Math"/>
+                <w:i/>
+                <w:sz w:val="28"/>
+                <w:szCs w:val="28"/>
+                <w:lang w:val="en-US"/>
+              </w:rPr>
+            </m:ctrlPr>
+          </m:e>
+          <m:sub>
+            <m:r>
+              <w:rPr>
+                <w:rFonts w:ascii="Cambria Math" w:eastAsiaTheme="minorEastAsia" w:hAnsi="Cambria Math"/>
+                <w:sz w:val="28"/>
+                <w:szCs w:val="28"/>
+              </w:rPr>
+              <m:t>1-α</m:t>
+            </m:r>
+          </m:sub>
+        </m:sSub>
+      </m:oMath>
+      <w:r>
+        <w:rPr>
+          <w:rFonts w:eastAsiaTheme="minorEastAsia"/>
+          <w:sz w:val="28"/>
+          <w:szCs w:val="28"/>
+        </w:rPr>
+        <w:t xml:space="preserve"> для </w:t>
+      </w:r>
+      <m:oMath>
+        <m:r>
+          <w:rPr>
+            <w:rFonts w:ascii="Cambria Math" w:eastAsiaTheme="minorEastAsia" w:hAnsi="Cambria Math"/>
+            <w:sz w:val="28"/>
+            <w:szCs w:val="28"/>
+          </w:rPr>
+          <m:t>∀</m:t>
+        </m:r>
+        <m:r>
+          <w:rPr>
+            <w:rFonts w:ascii="Cambria Math" w:eastAsiaTheme="minorEastAsia" w:hAnsi="Cambria Math"/>
+            <w:sz w:val="28"/>
+            <w:szCs w:val="28"/>
+          </w:rPr>
+          <m:t>α∈{0.1, 0.05, 0.01}</m:t>
+        </m:r>
+      </m:oMath>
+      <w:r>
+        <w:rPr>
+          <w:rFonts w:eastAsiaTheme="minorEastAsia"/>
+          <w:sz w:val="28"/>
+          <w:szCs w:val="28"/>
+        </w:rPr>
+        <w:t xml:space="preserve">, </w:t>
+      </w:r>
+      <w:r>
+        <w:rPr>
+          <w:rFonts w:eastAsiaTheme="minorEastAsia"/>
+          <w:sz w:val="28"/>
+          <w:szCs w:val="28"/>
+        </w:rPr>
+        <w:t xml:space="preserve">можно говорить, что выборка не получена из распределения </w:t>
+      </w:r>
+      <m:oMath>
+        <m:r>
+          <w:rPr>
+            <w:rFonts w:ascii="Cambria Math" w:eastAsiaTheme="minorEastAsia" w:hAnsi="Cambria Math"/>
+            <w:sz w:val="28"/>
+            <w:szCs w:val="28"/>
+          </w:rPr>
+          <m:t>1-</m:t>
         </m:r>
         <m:rad>
           <m:radPr>
@@ -6689,6 +6404,194 @@
           </m:e>
         </m:d>
       </m:oMath>
+    </w:p>
+    <w:p>
+      <w:pPr>
+        <w:spacing w:line="276" w:lineRule="auto"/>
+        <w:rPr>
+          <w:sz w:val="28"/>
+          <w:szCs w:val="28"/>
+        </w:rPr>
+      </w:pPr>
+      <w:r>
+        <w:rPr>
+          <w:sz w:val="28"/>
+          <w:szCs w:val="28"/>
+        </w:rPr>
+        <w:t xml:space="preserve">Вывод: </w:t>
+      </w:r>
+    </w:p>
+    <w:p>
+      <w:pPr>
+        <w:spacing w:line="276" w:lineRule="auto"/>
+        <w:rPr>
+          <w:rFonts w:eastAsiaTheme="minorEastAsia"/>
+          <w:sz w:val="36"/>
+          <w:szCs w:val="36"/>
+        </w:rPr>
+      </w:pPr>
+      <w:r>
+        <w:rPr>
+          <w:sz w:val="28"/>
+          <w:szCs w:val="28"/>
+        </w:rPr>
+        <w:t>С помощью стохастического эксперимента на основе указанной метрики был построен приближенный критерий для проверки гипотезы о принадлежности выборки равномерному распределению на отрезке [0,1]. Были получены приближенные значения квантилей уровня 0.9,</w:t>
+      </w:r>
+      <w:r>
+        <w:rPr>
+          <w:sz w:val="28"/>
+          <w:szCs w:val="28"/>
+        </w:rPr>
+        <w:t xml:space="preserve"> </w:t>
+      </w:r>
+      <w:r>
+        <w:rPr>
+          <w:sz w:val="28"/>
+          <w:szCs w:val="28"/>
+        </w:rPr>
+        <w:t>0.95, 0.9</w:t>
+      </w:r>
+      <w:r>
+        <w:rPr>
+          <w:sz w:val="28"/>
+          <w:szCs w:val="28"/>
+        </w:rPr>
+        <w:t>9</w:t>
+      </w:r>
+      <w:r>
+        <w:rPr>
+          <w:sz w:val="28"/>
+          <w:szCs w:val="28"/>
+        </w:rPr>
+        <w:t>,</w:t>
+      </w:r>
+      <w:r>
+        <w:rPr>
+          <w:sz w:val="28"/>
+          <w:szCs w:val="28"/>
+        </w:rPr>
+        <w:t xml:space="preserve"> </w:t>
+      </w:r>
+      <w:r>
+        <w:rPr>
+          <w:sz w:val="28"/>
+          <w:szCs w:val="28"/>
+        </w:rPr>
+        <w:t xml:space="preserve">а также было проведено тестирование полученного критерия на выборках, подчиняющихся распределениям, приведенным в здании. Данный критерий показал себя достаточно точным </w:t>
+      </w:r>
+      <w:r>
+        <w:rPr>
+          <w:sz w:val="28"/>
+          <w:szCs w:val="28"/>
+        </w:rPr>
+        <w:t>–</w:t>
+      </w:r>
+      <w:r>
+        <w:rPr>
+          <w:sz w:val="28"/>
+          <w:szCs w:val="28"/>
+        </w:rPr>
+        <w:t xml:space="preserve"> заключение о том, что выборка принадлежит распределению</w:t>
+      </w:r>
+      <w:r>
+        <w:rPr>
+          <w:sz w:val="28"/>
+          <w:szCs w:val="28"/>
+        </w:rPr>
+        <w:t xml:space="preserve"> </w:t>
+      </w:r>
+      <m:oMath>
+        <m:r>
+          <w:rPr>
+            <w:rFonts w:ascii="Cambria Math" w:eastAsiaTheme="minorEastAsia" w:hAnsi="Cambria Math"/>
+            <w:sz w:val="28"/>
+            <w:szCs w:val="28"/>
+          </w:rPr>
+          <m:t>η=1-</m:t>
+        </m:r>
+        <m:rad>
+          <m:radPr>
+            <m:degHide m:val="1"/>
+            <m:ctrlPr>
+              <w:rPr>
+                <w:rFonts w:ascii="Cambria Math" w:eastAsiaTheme="minorEastAsia" w:hAnsi="Cambria Math"/>
+                <w:i/>
+                <w:sz w:val="28"/>
+                <w:szCs w:val="28"/>
+              </w:rPr>
+            </m:ctrlPr>
+          </m:radPr>
+          <m:deg/>
+          <m:e>
+            <m:r>
+              <w:rPr>
+                <w:rFonts w:ascii="Cambria Math" w:eastAsiaTheme="minorEastAsia" w:hAnsi="Cambria Math"/>
+                <w:sz w:val="28"/>
+                <w:szCs w:val="28"/>
+              </w:rPr>
+              <m:t>ξ</m:t>
+            </m:r>
+          </m:e>
+        </m:rad>
+      </m:oMath>
+      <w:r>
+        <w:rPr>
+          <w:rFonts w:eastAsiaTheme="minorEastAsia"/>
+          <w:sz w:val="28"/>
+          <w:szCs w:val="28"/>
+        </w:rPr>
+        <w:t xml:space="preserve"> </w:t>
+      </w:r>
+      <w:r>
+        <w:rPr>
+          <w:rFonts w:eastAsiaTheme="minorEastAsia"/>
+          <w:sz w:val="28"/>
+          <w:szCs w:val="28"/>
+        </w:rPr>
+        <w:t xml:space="preserve">, </w:t>
+      </w:r>
+      <m:oMath>
+        <m:r>
+          <w:rPr>
+            <w:rFonts w:ascii="Cambria Math" w:eastAsiaTheme="minorEastAsia" w:hAnsi="Cambria Math"/>
+            <w:sz w:val="28"/>
+            <w:szCs w:val="28"/>
+          </w:rPr>
+          <m:t>ξ~</m:t>
+        </m:r>
+        <m:r>
+          <w:rPr>
+            <w:rFonts w:ascii="Cambria Math" w:hAnsi="Cambria Math"/>
+            <w:sz w:val="28"/>
+            <w:szCs w:val="28"/>
+          </w:rPr>
+          <m:t>R</m:t>
+        </m:r>
+        <m:d>
+          <m:dPr>
+            <m:begChr m:val="["/>
+            <m:endChr m:val="]"/>
+            <m:ctrlPr>
+              <w:rPr>
+                <w:rFonts w:ascii="Cambria Math" w:hAnsi="Cambria Math"/>
+                <w:i/>
+                <w:sz w:val="28"/>
+                <w:szCs w:val="28"/>
+              </w:rPr>
+            </m:ctrlPr>
+          </m:dPr>
+          <m:e>
+            <m:r>
+              <w:rPr>
+                <w:rFonts w:ascii="Cambria Math" w:hAnsi="Cambria Math"/>
+                <w:sz w:val="28"/>
+                <w:szCs w:val="28"/>
+              </w:rPr>
+              <m:t>0,1</m:t>
+            </m:r>
+          </m:e>
+        </m:d>
+      </m:oMath>
       <w:r>
         <w:rPr>
           <w:sz w:val="28"/>
@@ -6722,29 +6625,227 @@
       <w:pPr>
         <w:rPr>
           <w:rFonts w:eastAsiaTheme="minorEastAsia"/>
+          <w:sz w:val="28"/>
+          <w:szCs w:val="28"/>
+        </w:rPr>
+      </w:pPr>
+      <w:r>
+        <w:rPr>
+          <w:rFonts w:eastAsiaTheme="minorEastAsia"/>
           <w:iCs/>
-          <w:sz w:val="28"/>
-          <w:szCs w:val="28"/>
-        </w:rPr>
-      </w:pPr>
-    </w:p>
-    <w:p>
-      <w:pPr>
-        <w:rPr>
-          <w:rFonts w:eastAsiaTheme="minorEastAsia"/>
-          <w:sz w:val="28"/>
-          <w:szCs w:val="28"/>
-        </w:rPr>
-      </w:pPr>
+          <w:noProof/>
+          <w:sz w:val="28"/>
+          <w:szCs w:val="28"/>
+        </w:rPr>
+        <w:lastRenderedPageBreak/>
+        <w:drawing>
+          <wp:inline distT="0" distB="0" distL="0" distR="0" wp14:anchorId="19BB5406" wp14:editId="429332A3">
+            <wp:extent cx="5724525" cy="4295775"/>
+            <wp:effectExtent l="0" t="0" r="9525" b="9525"/>
+            <wp:docPr id="26" name="Рисунок 26"/>
+            <wp:cNvGraphicFramePr>
+              <a:graphicFrameLocks xmlns:a="http://schemas.openxmlformats.org/drawingml/2006/main" noChangeAspect="1"/>
+            </wp:cNvGraphicFramePr>
+            <a:graphic xmlns:a="http://schemas.openxmlformats.org/drawingml/2006/main">
+              <a:graphicData uri="http://schemas.openxmlformats.org/drawingml/2006/picture">
+                <pic:pic xmlns:pic="http://schemas.openxmlformats.org/drawingml/2006/picture">
+                  <pic:nvPicPr>
+                    <pic:cNvPr id="0" name="Picture 1"/>
+                    <pic:cNvPicPr>
+                      <a:picLocks noChangeAspect="1" noChangeArrowheads="1"/>
+                    </pic:cNvPicPr>
+                  </pic:nvPicPr>
+                  <pic:blipFill>
+                    <a:blip r:embed="rId19">
+                      <a:extLst>
+                        <a:ext uri="{28A0092B-C50C-407E-A947-70E740481C1C}">
+                          <a14:useLocalDpi xmlns:a14="http://schemas.microsoft.com/office/drawing/2010/main" val="0"/>
+                        </a:ext>
+                      </a:extLst>
+                    </a:blip>
+                    <a:srcRect/>
+                    <a:stretch>
+                      <a:fillRect/>
+                    </a:stretch>
+                  </pic:blipFill>
+                  <pic:spPr bwMode="auto">
+                    <a:xfrm>
+                      <a:off x="0" y="0"/>
+                      <a:ext cx="5724525" cy="4295775"/>
+                    </a:xfrm>
+                    <a:prstGeom prst="rect">
+                      <a:avLst/>
+                    </a:prstGeom>
+                    <a:noFill/>
+                    <a:ln>
+                      <a:noFill/>
+                    </a:ln>
+                  </pic:spPr>
+                </pic:pic>
+              </a:graphicData>
+            </a:graphic>
+          </wp:inline>
+        </w:drawing>
+      </w:r>
+      <w:r>
+        <w:rPr>
+          <w:rFonts w:eastAsiaTheme="minorEastAsia"/>
+          <w:noProof/>
+          <w:sz w:val="28"/>
+          <w:szCs w:val="28"/>
+        </w:rPr>
+        <w:drawing>
+          <wp:inline distT="0" distB="0" distL="0" distR="0" wp14:anchorId="28E482E0" wp14:editId="3C1D3C11">
+            <wp:extent cx="5724525" cy="4295775"/>
+            <wp:effectExtent l="0" t="0" r="9525" b="9525"/>
+            <wp:docPr id="28" name="Рисунок 28"/>
+            <wp:cNvGraphicFramePr>
+              <a:graphicFrameLocks xmlns:a="http://schemas.openxmlformats.org/drawingml/2006/main" noChangeAspect="1"/>
+            </wp:cNvGraphicFramePr>
+            <a:graphic xmlns:a="http://schemas.openxmlformats.org/drawingml/2006/main">
+              <a:graphicData uri="http://schemas.openxmlformats.org/drawingml/2006/picture">
+                <pic:pic xmlns:pic="http://schemas.openxmlformats.org/drawingml/2006/picture">
+                  <pic:nvPicPr>
+                    <pic:cNvPr id="0" name="Picture 3"/>
+                    <pic:cNvPicPr>
+                      <a:picLocks noChangeAspect="1" noChangeArrowheads="1"/>
+                    </pic:cNvPicPr>
+                  </pic:nvPicPr>
+                  <pic:blipFill>
+                    <a:blip r:embed="rId20">
+                      <a:extLst>
+                        <a:ext uri="{28A0092B-C50C-407E-A947-70E740481C1C}">
+                          <a14:useLocalDpi xmlns:a14="http://schemas.microsoft.com/office/drawing/2010/main" val="0"/>
+                        </a:ext>
+                      </a:extLst>
+                    </a:blip>
+                    <a:srcRect/>
+                    <a:stretch>
+                      <a:fillRect/>
+                    </a:stretch>
+                  </pic:blipFill>
+                  <pic:spPr bwMode="auto">
+                    <a:xfrm>
+                      <a:off x="0" y="0"/>
+                      <a:ext cx="5724525" cy="4295775"/>
+                    </a:xfrm>
+                    <a:prstGeom prst="rect">
+                      <a:avLst/>
+                    </a:prstGeom>
+                    <a:noFill/>
+                    <a:ln>
+                      <a:noFill/>
+                    </a:ln>
+                  </pic:spPr>
+                </pic:pic>
+              </a:graphicData>
+            </a:graphic>
+          </wp:inline>
+        </w:drawing>
+      </w:r>
     </w:p>
     <w:sectPr>
+      <w:footerReference w:type="default" r:id="rId21"/>
       <w:pgSz w:w="11906" w:h="16838"/>
       <w:pgMar w:top="1440" w:right="1440" w:bottom="1440" w:left="1440" w:header="708" w:footer="708" w:gutter="0"/>
       <w:cols w:space="708"/>
+      <w:titlePg/>
       <w:docGrid w:linePitch="360"/>
     </w:sectPr>
   </w:body>
 </w:document>
+</file>
+
+<file path=word/endnotes.xml><?xml version="1.0" encoding="utf-8"?>
+<w:endnotes xmlns:wpc="http://schemas.microsoft.com/office/word/2010/wordprocessingCanvas" xmlns:cx="http://schemas.microsoft.com/office/drawing/2014/chartex" xmlns:cx1="http://schemas.microsoft.com/office/drawing/2015/9/8/chartex" xmlns:cx2="http://schemas.microsoft.com/office/drawing/2015/10/21/chartex" xmlns:cx3="http://schemas.microsoft.com/office/drawing/2016/5/9/chartex" xmlns:cx4="http://schemas.microsoft.com/office/drawing/2016/5/10/chartex" xmlns:cx5="http://schemas.microsoft.com/office/drawing/2016/5/11/chartex" xmlns:cx6="http://schemas.microsoft.com/office/drawing/2016/5/12/chartex" xmlns:cx7="http://schemas.microsoft.com/office/drawing/2016/5/13/chartex" xmlns:cx8="http://schemas.microsoft.com/office/drawing/2016/5/14/chartex" xmlns:mc="http://schemas.openxmlformats.org/markup-compatibility/2006" xmlns:aink="http://schemas.microsoft.com/office/drawing/2016/ink" xmlns:am3d="http://schemas.microsoft.com/office/drawing/2017/model3d" xmlns:o="urn:schemas-microsoft-com:office:office" xmlns:r="http://schemas.openxmlformats.org/officeDocument/2006/relationships" xmlns:m="http://schemas.openxmlformats.org/officeDocument/2006/math" xmlns:v="urn:schemas-microsoft-com:vml" xmlns:wp14="http://schemas.microsoft.com/office/word/2010/wordprocessingDrawing" xmlns:wp="http://schemas.openxmlformats.org/drawingml/2006/wordprocessingDrawing" xmlns:w10="urn:schemas-microsoft-com:office:word" xmlns:w="http://schemas.openxmlformats.org/wordprocessingml/2006/main" xmlns:w14="http://schemas.microsoft.com/office/word/2010/wordml" xmlns:w15="http://schemas.microsoft.com/office/word/2012/wordml" xmlns:w16cex="http://schemas.microsoft.com/office/word/2018/wordml/cex" xmlns:w16cid="http://schemas.microsoft.com/office/word/2016/wordml/cid" xmlns:w16="http://schemas.microsoft.com/office/word/2018/wordml" xmlns:w16sdtdh="http://schemas.microsoft.com/office/word/2020/wordml/sdtdatahash" xmlns:w16se="http://schemas.microsoft.com/office/word/2015/wordml/symex" xmlns:wpg="http://schemas.microsoft.com/office/word/2010/wordprocessingGroup" xmlns:wpi="http://schemas.microsoft.com/office/word/2010/wordprocessingInk" xmlns:wne="http://schemas.microsoft.com/office/word/2006/wordml" xmlns:wps="http://schemas.microsoft.com/office/word/2010/wordprocessingShape" mc:Ignorable="w14 w15 w16se w16cid w16 w16cex w16sdtdh wp14">
+  <w:endnote w:type="separator" w:id="-1">
+    <w:p>
+      <w:pPr>
+        <w:spacing w:after="0" w:line="240" w:lineRule="auto"/>
+      </w:pPr>
+      <w:r>
+        <w:separator/>
+      </w:r>
+    </w:p>
+  </w:endnote>
+  <w:endnote w:type="continuationSeparator" w:id="0">
+    <w:p>
+      <w:pPr>
+        <w:spacing w:after="0" w:line="240" w:lineRule="auto"/>
+      </w:pPr>
+      <w:r>
+        <w:continuationSeparator/>
+      </w:r>
+    </w:p>
+  </w:endnote>
+</w:endnotes>
+</file>
+
+<file path=word/footer1.xml><?xml version="1.0" encoding="utf-8"?>
+<w:ftr xmlns:wpc="http://schemas.microsoft.com/office/word/2010/wordprocessingCanvas" xmlns:cx="http://schemas.microsoft.com/office/drawing/2014/chartex" xmlns:cx1="http://schemas.microsoft.com/office/drawing/2015/9/8/chartex" xmlns:cx2="http://schemas.microsoft.com/office/drawing/2015/10/21/chartex" xmlns:cx3="http://schemas.microsoft.com/office/drawing/2016/5/9/chartex" xmlns:cx4="http://schemas.microsoft.com/office/drawing/2016/5/10/chartex" xmlns:cx5="http://schemas.microsoft.com/office/drawing/2016/5/11/chartex" xmlns:cx6="http://schemas.microsoft.com/office/drawing/2016/5/12/chartex" xmlns:cx7="http://schemas.microsoft.com/office/drawing/2016/5/13/chartex" xmlns:cx8="http://schemas.microsoft.com/office/drawing/2016/5/14/chartex" xmlns:mc="http://schemas.openxmlformats.org/markup-compatibility/2006" xmlns:aink="http://schemas.microsoft.com/office/drawing/2016/ink" xmlns:am3d="http://schemas.microsoft.com/office/drawing/2017/model3d" xmlns:o="urn:schemas-microsoft-com:office:office" xmlns:r="http://schemas.openxmlformats.org/officeDocument/2006/relationships" xmlns:m="http://schemas.openxmlformats.org/officeDocument/2006/math" xmlns:v="urn:schemas-microsoft-com:vml" xmlns:wp14="http://schemas.microsoft.com/office/word/2010/wordprocessingDrawing" xmlns:wp="http://schemas.openxmlformats.org/drawingml/2006/wordprocessingDrawing" xmlns:w10="urn:schemas-microsoft-com:office:word" xmlns:w="http://schemas.openxmlformats.org/wordprocessingml/2006/main" xmlns:w14="http://schemas.microsoft.com/office/word/2010/wordml" xmlns:w15="http://schemas.microsoft.com/office/word/2012/wordml" xmlns:w16cex="http://schemas.microsoft.com/office/word/2018/wordml/cex" xmlns:w16cid="http://schemas.microsoft.com/office/word/2016/wordml/cid" xmlns:w16="http://schemas.microsoft.com/office/word/2018/wordml" xmlns:w16sdtdh="http://schemas.microsoft.com/office/word/2020/wordml/sdtdatahash" xmlns:w16se="http://schemas.microsoft.com/office/word/2015/wordml/symex" xmlns:wpg="http://schemas.microsoft.com/office/word/2010/wordprocessingGroup" xmlns:wpi="http://schemas.microsoft.com/office/word/2010/wordprocessingInk" xmlns:wne="http://schemas.microsoft.com/office/word/2006/wordml" xmlns:wps="http://schemas.microsoft.com/office/word/2010/wordprocessingShape" mc:Ignorable="w14 w15 w16se w16cid w16 w16cex w16sdtdh wp14">
+  <w:sdt>
+    <w:sdtPr>
+      <w:id w:val="-1963641961"/>
+      <w:docPartObj>
+        <w:docPartGallery w:val="Page Numbers (Bottom of Page)"/>
+        <w:docPartUnique/>
+      </w:docPartObj>
+    </w:sdtPr>
+    <w:sdtContent>
+      <w:p>
+        <w:pPr>
+          <w:pStyle w:val="a9"/>
+          <w:jc w:val="center"/>
+        </w:pPr>
+        <w:r>
+          <w:fldChar w:fldCharType="begin"/>
+        </w:r>
+        <w:r>
+          <w:instrText>PAGE   \* MERGEFORMAT</w:instrText>
+        </w:r>
+        <w:r>
+          <w:fldChar w:fldCharType="separate"/>
+        </w:r>
+        <w:r>
+          <w:t>2</w:t>
+        </w:r>
+        <w:r>
+          <w:fldChar w:fldCharType="end"/>
+        </w:r>
+      </w:p>
+    </w:sdtContent>
+  </w:sdt>
+  <w:p>
+    <w:pPr>
+      <w:pStyle w:val="a9"/>
+    </w:pPr>
+  </w:p>
+</w:ftr>
+</file>
+
+<file path=word/footnotes.xml><?xml version="1.0" encoding="utf-8"?>
+<w:footnotes xmlns:wpc="http://schemas.microsoft.com/office/word/2010/wordprocessingCanvas" xmlns:cx="http://schemas.microsoft.com/office/drawing/2014/chartex" xmlns:cx1="http://schemas.microsoft.com/office/drawing/2015/9/8/chartex" xmlns:cx2="http://schemas.microsoft.com/office/drawing/2015/10/21/chartex" xmlns:cx3="http://schemas.microsoft.com/office/drawing/2016/5/9/chartex" xmlns:cx4="http://schemas.microsoft.com/office/drawing/2016/5/10/chartex" xmlns:cx5="http://schemas.microsoft.com/office/drawing/2016/5/11/chartex" xmlns:cx6="http://schemas.microsoft.com/office/drawing/2016/5/12/chartex" xmlns:cx7="http://schemas.microsoft.com/office/drawing/2016/5/13/chartex" xmlns:cx8="http://schemas.microsoft.com/office/drawing/2016/5/14/chartex" xmlns:mc="http://schemas.openxmlformats.org/markup-compatibility/2006" xmlns:aink="http://schemas.microsoft.com/office/drawing/2016/ink" xmlns:am3d="http://schemas.microsoft.com/office/drawing/2017/model3d" xmlns:o="urn:schemas-microsoft-com:office:office" xmlns:r="http://schemas.openxmlformats.org/officeDocument/2006/relationships" xmlns:m="http://schemas.openxmlformats.org/officeDocument/2006/math" xmlns:v="urn:schemas-microsoft-com:vml" xmlns:wp14="http://schemas.microsoft.com/office/word/2010/wordprocessingDrawing" xmlns:wp="http://schemas.openxmlformats.org/drawingml/2006/wordprocessingDrawing" xmlns:w10="urn:schemas-microsoft-com:office:word" xmlns:w="http://schemas.openxmlformats.org/wordprocessingml/2006/main" xmlns:w14="http://schemas.microsoft.com/office/word/2010/wordml" xmlns:w15="http://schemas.microsoft.com/office/word/2012/wordml" xmlns:w16cex="http://schemas.microsoft.com/office/word/2018/wordml/cex" xmlns:w16cid="http://schemas.microsoft.com/office/word/2016/wordml/cid" xmlns:w16="http://schemas.microsoft.com/office/word/2018/wordml" xmlns:w16sdtdh="http://schemas.microsoft.com/office/word/2020/wordml/sdtdatahash" xmlns:w16se="http://schemas.microsoft.com/office/word/2015/wordml/symex" xmlns:wpg="http://schemas.microsoft.com/office/word/2010/wordprocessingGroup" xmlns:wpi="http://schemas.microsoft.com/office/word/2010/wordprocessingInk" xmlns:wne="http://schemas.microsoft.com/office/word/2006/wordml" xmlns:wps="http://schemas.microsoft.com/office/word/2010/wordprocessingShape" mc:Ignorable="w14 w15 w16se w16cid w16 w16cex w16sdtdh wp14">
+  <w:footnote w:type="separator" w:id="-1">
+    <w:p>
+      <w:pPr>
+        <w:spacing w:after="0" w:line="240" w:lineRule="auto"/>
+      </w:pPr>
+      <w:r>
+        <w:separator/>
+      </w:r>
+    </w:p>
+  </w:footnote>
+  <w:footnote w:type="continuationSeparator" w:id="0">
+    <w:p>
+      <w:pPr>
+        <w:spacing w:after="0" w:line="240" w:lineRule="auto"/>
+      </w:pPr>
+      <w:r>
+        <w:continuationSeparator/>
+      </w:r>
+    </w:p>
+  </w:footnote>
+</w:footnotes>
 </file>
 
 <file path=word/numbering.xml><?xml version="1.0" encoding="utf-8"?>
@@ -7059,6 +7160,7 @@
     <w:lsdException w:name="HTML Sample" w:semiHidden="1" w:unhideWhenUsed="1"/>
     <w:lsdException w:name="HTML Typewriter" w:semiHidden="1" w:unhideWhenUsed="1"/>
     <w:lsdException w:name="HTML Variable" w:semiHidden="1" w:unhideWhenUsed="1"/>
+    <w:lsdException w:name="Normal Table" w:semiHidden="1" w:unhideWhenUsed="1"/>
     <w:lsdException w:name="annotation subject" w:semiHidden="1" w:unhideWhenUsed="1"/>
     <w:lsdException w:name="No List" w:semiHidden="1" w:unhideWhenUsed="1"/>
     <w:lsdException w:name="Outline List 1" w:semiHidden="1" w:unhideWhenUsed="1"/>
@@ -7105,8 +7207,10 @@
     <w:lsdException w:name="Table Subtle 2" w:semiHidden="1" w:unhideWhenUsed="1"/>
     <w:lsdException w:name="Table Web 1" w:semiHidden="1" w:unhideWhenUsed="1"/>
     <w:lsdException w:name="Table Web 2" w:semiHidden="1" w:unhideWhenUsed="1"/>
+    <w:lsdException w:name="Table Web 3" w:semiHidden="1" w:unhideWhenUsed="1"/>
     <w:lsdException w:name="Balloon Text" w:semiHidden="1" w:unhideWhenUsed="1"/>
     <w:lsdException w:name="Table Grid" w:uiPriority="39"/>
+    <w:lsdException w:name="Table Theme" w:semiHidden="1" w:unhideWhenUsed="1"/>
     <w:lsdException w:name="Placeholder Text" w:semiHidden="1"/>
     <w:lsdException w:name="No Spacing" w:uiPriority="1" w:qFormat="1"/>
     <w:lsdException w:name="Light Shading" w:uiPriority="60"/>
@@ -7426,6 +7530,56 @@
       </w:tblBorders>
     </w:tblPr>
   </w:style>
+  <w:style w:type="paragraph" w:styleId="a7">
+    <w:name w:val="header"/>
+    <w:basedOn w:val="a"/>
+    <w:link w:val="a8"/>
+    <w:uiPriority w:val="99"/>
+    <w:unhideWhenUsed/>
+    <w:rsid w:val="00985B04"/>
+    <w:pPr>
+      <w:tabs>
+        <w:tab w:val="center" w:pos="4677"/>
+        <w:tab w:val="right" w:pos="9355"/>
+      </w:tabs>
+      <w:spacing w:after="0" w:line="240" w:lineRule="auto"/>
+    </w:pPr>
+  </w:style>
+  <w:style w:type="character" w:customStyle="1" w:styleId="a8">
+    <w:name w:val="Верхний колонтитул Знак"/>
+    <w:basedOn w:val="a0"/>
+    <w:link w:val="a7"/>
+    <w:uiPriority w:val="99"/>
+    <w:rsid w:val="00985B04"/>
+    <w:rPr>
+      <w:rFonts w:ascii="Times New Roman" w:hAnsi="Times New Roman" w:cs="Times New Roman"/>
+    </w:rPr>
+  </w:style>
+  <w:style w:type="paragraph" w:styleId="a9">
+    <w:name w:val="footer"/>
+    <w:basedOn w:val="a"/>
+    <w:link w:val="aa"/>
+    <w:uiPriority w:val="99"/>
+    <w:unhideWhenUsed/>
+    <w:rsid w:val="00985B04"/>
+    <w:pPr>
+      <w:tabs>
+        <w:tab w:val="center" w:pos="4677"/>
+        <w:tab w:val="right" w:pos="9355"/>
+      </w:tabs>
+      <w:spacing w:after="0" w:line="240" w:lineRule="auto"/>
+    </w:pPr>
+  </w:style>
+  <w:style w:type="character" w:customStyle="1" w:styleId="aa">
+    <w:name w:val="Нижний колонтитул Знак"/>
+    <w:basedOn w:val="a0"/>
+    <w:link w:val="a9"/>
+    <w:uiPriority w:val="99"/>
+    <w:rsid w:val="00985B04"/>
+    <w:rPr>
+      <w:rFonts w:ascii="Times New Roman" w:hAnsi="Times New Roman" w:cs="Times New Roman"/>
+    </w:rPr>
+  </w:style>
 </w:styles>
 </file>
 

--- a/MS7.docx
+++ b/MS7.docx
@@ -4434,44 +4434,34 @@
           <w:sz w:val="28"/>
           <w:szCs w:val="28"/>
         </w:rPr>
-        <w:t>[0.33617562 0.40321226 0.13454098 0.29509201 0.10945402 0.36039932</w:t>
-      </w:r>
-    </w:p>
-    <w:p>
-      <w:pPr>
+        <w:t>[0.60517721 0.45670289 0.36446797 0.12496954 0.16485094 0.4655559</w:t>
+      </w:r>
+    </w:p>
+    <w:p>
+      <w:pPr>
+        <w:rPr>
+          <w:rFonts w:eastAsiaTheme="minorEastAsia"/>
+          <w:sz w:val="28"/>
+          <w:szCs w:val="28"/>
+        </w:rPr>
+      </w:pPr>
+      <w:r>
         <w:rPr>
           <w:rFonts w:eastAsiaTheme="minorEastAsia"/>
           <w:iCs/>
           <w:sz w:val="28"/>
           <w:szCs w:val="28"/>
         </w:rPr>
-      </w:pPr>
+        <w:t xml:space="preserve"> 0.14830709 0.57785907 0.44138689 0.65023162]</w:t>
+      </w:r>
       <w:r>
         <w:rPr>
           <w:rFonts w:eastAsiaTheme="minorEastAsia"/>
           <w:iCs/>
-          <w:sz w:val="28"/>
-          <w:szCs w:val="28"/>
-        </w:rPr>
-        <w:t xml:space="preserve"> 0.03480842 0.44150472 0.49732901 0.18273928]</w:t>
-      </w:r>
-    </w:p>
-    <w:p>
-      <w:pPr>
-        <w:rPr>
-          <w:rFonts w:eastAsiaTheme="minorEastAsia"/>
-          <w:sz w:val="28"/>
-          <w:szCs w:val="28"/>
-        </w:rPr>
-      </w:pPr>
-      <w:r>
-        <w:rPr>
-          <w:rFonts w:eastAsiaTheme="minorEastAsia"/>
-          <w:iCs/>
-          <w:sz w:val="28"/>
-          <w:szCs w:val="28"/>
-        </w:rPr>
-        <w:lastRenderedPageBreak/>
+          <w:noProof/>
+          <w:sz w:val="28"/>
+          <w:szCs w:val="28"/>
+        </w:rPr>
         <w:drawing>
           <wp:inline distT="0" distB="0" distL="0" distR="0" wp14:anchorId="57BE13D1" wp14:editId="320B1098">
             <wp:extent cx="2943636" cy="523948"/>
@@ -4516,16 +4506,13 @@
       </w:r>
       <w:r>
         <w:rPr>
-          <w:rFonts w:eastAsiaTheme="minorEastAsia"/>
-          <w:iCs/>
-          <w:sz w:val="28"/>
-          <w:szCs w:val="28"/>
+          <w:noProof/>
         </w:rPr>
         <w:drawing>
-          <wp:inline distT="0" distB="0" distL="0" distR="0" wp14:anchorId="3D318595" wp14:editId="2FDE736E">
-            <wp:extent cx="4839375" cy="390580"/>
-            <wp:effectExtent l="0" t="0" r="0" b="9525"/>
-            <wp:docPr id="6" name="Рисунок 6"/>
+          <wp:inline distT="0" distB="0" distL="0" distR="0" wp14:anchorId="76EE3215" wp14:editId="2B045261">
+            <wp:extent cx="5058481" cy="362001"/>
+            <wp:effectExtent l="0" t="0" r="0" b="0"/>
+            <wp:docPr id="17" name="Рисунок 17"/>
             <wp:cNvGraphicFramePr>
               <a:graphicFrameLocks xmlns:a="http://schemas.openxmlformats.org/drawingml/2006/main" noChangeAspect="1"/>
             </wp:cNvGraphicFramePr>
@@ -4545,7 +4532,7 @@
                   <pic:spPr>
                     <a:xfrm>
                       <a:off x="0" y="0"/>
-                      <a:ext cx="4839375" cy="390580"/>
+                      <a:ext cx="5058481" cy="362001"/>
                     </a:xfrm>
                     <a:prstGeom prst="rect">
                       <a:avLst/>
@@ -4572,11 +4559,12 @@
           <w:sz w:val="28"/>
           <w:szCs w:val="28"/>
         </w:rPr>
+        <w:lastRenderedPageBreak/>
         <w:drawing>
-          <wp:inline distT="0" distB="0" distL="0" distR="0" wp14:anchorId="7FBB426E" wp14:editId="635E7CD1">
-            <wp:extent cx="5731510" cy="727710"/>
-            <wp:effectExtent l="0" t="0" r="2540" b="0"/>
-            <wp:docPr id="7" name="Рисунок 7"/>
+          <wp:inline distT="0" distB="0" distL="0" distR="0" wp14:anchorId="20C481EE" wp14:editId="5F532A7D">
+            <wp:extent cx="5731510" cy="699770"/>
+            <wp:effectExtent l="0" t="0" r="2540" b="5080"/>
+            <wp:docPr id="18" name="Рисунок 18"/>
             <wp:cNvGraphicFramePr>
               <a:graphicFrameLocks xmlns:a="http://schemas.openxmlformats.org/drawingml/2006/main" noChangeAspect="1"/>
             </wp:cNvGraphicFramePr>
@@ -4596,7 +4584,7 @@
                   <pic:spPr>
                     <a:xfrm>
                       <a:off x="0" y="0"/>
-                      <a:ext cx="5731510" cy="727710"/>
+                      <a:ext cx="5731510" cy="699770"/>
                     </a:xfrm>
                     <a:prstGeom prst="rect">
                       <a:avLst/>
@@ -4626,10 +4614,10 @@
           <w:lang w:val="en-US"/>
         </w:rPr>
         <w:drawing>
-          <wp:inline distT="0" distB="0" distL="0" distR="0" wp14:anchorId="42A4DD15" wp14:editId="6D9F7D7B">
-            <wp:extent cx="5731510" cy="853440"/>
-            <wp:effectExtent l="0" t="0" r="2540" b="3810"/>
-            <wp:docPr id="9" name="Рисунок 9"/>
+          <wp:inline distT="0" distB="0" distL="0" distR="0" wp14:anchorId="4968FCA9" wp14:editId="5575CFA7">
+            <wp:extent cx="5731510" cy="768985"/>
+            <wp:effectExtent l="0" t="0" r="2540" b="0"/>
+            <wp:docPr id="19" name="Рисунок 19"/>
             <wp:cNvGraphicFramePr>
               <a:graphicFrameLocks xmlns:a="http://schemas.openxmlformats.org/drawingml/2006/main" noChangeAspect="1"/>
             </wp:cNvGraphicFramePr>
@@ -4649,7 +4637,7 @@
                   <pic:spPr>
                     <a:xfrm>
                       <a:off x="0" y="0"/>
-                      <a:ext cx="5731510" cy="853440"/>
+                      <a:ext cx="5731510" cy="768985"/>
                     </a:xfrm>
                     <a:prstGeom prst="rect">
                       <a:avLst/>
@@ -4666,6 +4654,58 @@
       <w:pPr>
         <w:rPr>
           <w:rFonts w:eastAsiaTheme="minorEastAsia"/>
+          <w:sz w:val="28"/>
+          <w:szCs w:val="28"/>
+        </w:rPr>
+      </w:pPr>
+      <w:r>
+        <w:rPr>
+          <w:rFonts w:eastAsiaTheme="minorEastAsia"/>
+          <w:sz w:val="28"/>
+          <w:szCs w:val="28"/>
+        </w:rPr>
+        <w:t>Теоретические вероятности: [0.26530612244897955, 0.22448979591836737, 0.18367346938775508, 0.1428571428571429, 0.10204081632653061, 0.061224489795918324, 0.020408163265306145]</w:t>
+      </w:r>
+    </w:p>
+    <w:p>
+      <w:pPr>
+        <w:rPr>
+          <w:rFonts w:eastAsiaTheme="minorEastAsia"/>
+          <w:sz w:val="28"/>
+          <w:szCs w:val="28"/>
+        </w:rPr>
+      </w:pPr>
+      <w:r>
+        <w:rPr>
+          <w:rFonts w:eastAsiaTheme="minorEastAsia"/>
+          <w:sz w:val="28"/>
+          <w:szCs w:val="28"/>
+        </w:rPr>
+        <w:t>n*</w:t>
+      </w:r>
+      <w:proofErr w:type="spellStart"/>
+      <w:r>
+        <w:rPr>
+          <w:rFonts w:eastAsiaTheme="minorEastAsia"/>
+          <w:sz w:val="28"/>
+          <w:szCs w:val="28"/>
+        </w:rPr>
+        <w:t>p_j</w:t>
+      </w:r>
+      <w:proofErr w:type="spellEnd"/>
+      <w:r>
+        <w:rPr>
+          <w:rFonts w:eastAsiaTheme="minorEastAsia"/>
+          <w:sz w:val="28"/>
+          <w:szCs w:val="28"/>
+        </w:rPr>
+        <w:t>: [26.530612244897956, 22.44897959183674, 18.36734693877551, 14.28571428571429, 10.204081632653061, 6.122448979591832, 2.0408163265306145]</w:t>
+      </w:r>
+    </w:p>
+    <w:p>
+      <w:pPr>
+        <w:rPr>
+          <w:rFonts w:eastAsiaTheme="minorEastAsia"/>
           <w:i/>
           <w:sz w:val="28"/>
           <w:szCs w:val="28"/>
@@ -4720,7 +4760,7 @@
             <w:sz w:val="28"/>
             <w:szCs w:val="28"/>
           </w:rPr>
-          <m:t>5714</m:t>
+          <m:t>8449</m:t>
         </m:r>
       </m:oMath>
     </w:p>
@@ -4870,7 +4910,7 @@
           <w:sz w:val="28"/>
           <w:szCs w:val="28"/>
         </w:rPr>
-        <w:t>[0.005510204081632608, 0.006326530612244917, 0.006326530612244917, 0.0071428571428571, 0.0071428571428571, 0.007959183673469497, 0.007959183673469497, 0.007959183673469497, 0.008775510204081564, 0.009591836734693856]</w:t>
+        <w:t>[0.0071428571428571, 0.007959183673469497, 0.008775510204081564, 0.009591836734693856, 0.009591836734693856, 0.010408163265306145, 0.010408163265306145, 0.010408163265306145, 0.011224489795918436, 0.011224489795918436]</w:t>
       </w:r>
     </w:p>
     <w:p>
@@ -4922,7 +4962,7 @@
           <w:sz w:val="28"/>
           <w:szCs w:val="28"/>
         </w:rPr>
-        <w:t>[0.17530612244897956, 0.17551020408163262, 0.17551020408163262, 0.17632653061224493, 0.1844897959183674, 0.18469387755102046, 0.18469387755102046, 0.18469387755102046, 0.18469387755102046, 0.19469387755102044]</w:t>
+        <w:t>[0.17469387755102045, 0.17530612244897956, 0.17530612244897956, 0.17551020408163262, 0.18469387755102046, 0.18469387755102046, 0.18469387755102046, 0.18530612244897957, 0.20469387755102045, 0.20530612244897956]</w:t>
       </w:r>
     </w:p>
     <w:p>
@@ -5058,10 +5098,10 @@
           <w:szCs w:val="28"/>
         </w:rPr>
         <w:drawing>
-          <wp:inline distT="0" distB="0" distL="0" distR="0" wp14:anchorId="761A2BA9" wp14:editId="6509EC87">
-            <wp:extent cx="2524477" cy="581106"/>
-            <wp:effectExtent l="0" t="0" r="9525" b="9525"/>
-            <wp:docPr id="10" name="Рисунок 10"/>
+          <wp:inline distT="0" distB="0" distL="0" distR="0" wp14:anchorId="2C0D40D3" wp14:editId="137C9A86">
+            <wp:extent cx="2705478" cy="628738"/>
+            <wp:effectExtent l="0" t="0" r="0" b="0"/>
+            <wp:docPr id="20" name="Рисунок 20"/>
             <wp:cNvGraphicFramePr>
               <a:graphicFrameLocks xmlns:a="http://schemas.openxmlformats.org/drawingml/2006/main" noChangeAspect="1"/>
             </wp:cNvGraphicFramePr>
@@ -5081,7 +5121,7 @@
                   <pic:spPr>
                     <a:xfrm>
                       <a:off x="0" y="0"/>
-                      <a:ext cx="2524477" cy="581106"/>
+                      <a:ext cx="2705478" cy="628738"/>
                     </a:xfrm>
                     <a:prstGeom prst="rect">
                       <a:avLst/>
@@ -5454,34 +5494,25 @@
           <w:sz w:val="28"/>
           <w:szCs w:val="28"/>
         </w:rPr>
-        <w:t>[0.66898604 0.59216078 0.81280842 0.85687898 0.92880728 0.85545305</w:t>
-      </w:r>
-    </w:p>
-    <w:p>
-      <w:pPr>
-        <w:rPr>
-          <w:rFonts w:eastAsiaTheme="minorEastAsia"/>
-          <w:sz w:val="28"/>
-          <w:szCs w:val="28"/>
-        </w:rPr>
-      </w:pPr>
-      <w:r>
-        <w:rPr>
-          <w:rFonts w:eastAsiaTheme="minorEastAsia"/>
-          <w:sz w:val="28"/>
-          <w:szCs w:val="28"/>
-        </w:rPr>
-        <w:t xml:space="preserve"> 0.82851778 0.16842028 0.1354113 0.88211399]</w:t>
-      </w:r>
-    </w:p>
-    <w:p>
-      <w:pPr>
-        <w:rPr>
-          <w:rFonts w:eastAsiaTheme="minorEastAsia"/>
-          <w:sz w:val="28"/>
-          <w:szCs w:val="28"/>
-        </w:rPr>
-      </w:pPr>
+        <w:t>[0.89235679 0.80559679 0.7208767 0.81984404 0.62703732 0.383491</w:t>
+      </w:r>
+    </w:p>
+    <w:p>
+      <w:pPr>
+        <w:rPr>
+          <w:rFonts w:eastAsiaTheme="minorEastAsia"/>
+          <w:sz w:val="28"/>
+          <w:szCs w:val="28"/>
+        </w:rPr>
+      </w:pPr>
+      <w:r>
+        <w:rPr>
+          <w:rFonts w:eastAsiaTheme="minorEastAsia"/>
+          <w:sz w:val="28"/>
+          <w:szCs w:val="28"/>
+        </w:rPr>
+        <w:t xml:space="preserve"> 0.77002471 0.46479148 0.83465801 0.86093889]</w:t>
+      </w:r>
       <w:r>
         <w:rPr>
           <w:noProof/>
@@ -5490,15 +5521,13 @@
       </w:r>
       <w:r>
         <w:rPr>
-          <w:rFonts w:eastAsiaTheme="minorEastAsia"/>
-          <w:sz w:val="28"/>
-          <w:szCs w:val="28"/>
+          <w:noProof/>
         </w:rPr>
         <w:drawing>
-          <wp:inline distT="0" distB="0" distL="0" distR="0" wp14:anchorId="6BBF7E94" wp14:editId="2C67E090">
-            <wp:extent cx="4791744" cy="390580"/>
-            <wp:effectExtent l="0" t="0" r="0" b="9525"/>
-            <wp:docPr id="11" name="Рисунок 11"/>
+          <wp:inline distT="0" distB="0" distL="0" distR="0" wp14:anchorId="25F86FAB" wp14:editId="46E0AEC4">
+            <wp:extent cx="4791744" cy="352474"/>
+            <wp:effectExtent l="0" t="0" r="8890" b="9525"/>
+            <wp:docPr id="27" name="Рисунок 27"/>
             <wp:cNvGraphicFramePr>
               <a:graphicFrameLocks xmlns:a="http://schemas.openxmlformats.org/drawingml/2006/main" noChangeAspect="1"/>
             </wp:cNvGraphicFramePr>
@@ -5518,7 +5547,7 @@
                   <pic:spPr>
                     <a:xfrm>
                       <a:off x="0" y="0"/>
-                      <a:ext cx="4791744" cy="390580"/>
+                      <a:ext cx="4791744" cy="352474"/>
                     </a:xfrm>
                     <a:prstGeom prst="rect">
                       <a:avLst/>
@@ -5546,10 +5575,10 @@
           <w:szCs w:val="28"/>
         </w:rPr>
         <w:drawing>
-          <wp:inline distT="0" distB="0" distL="0" distR="0" wp14:anchorId="273DE5DA" wp14:editId="4771B62A">
-            <wp:extent cx="5731510" cy="723265"/>
-            <wp:effectExtent l="0" t="0" r="2540" b="635"/>
-            <wp:docPr id="21" name="Рисунок 21"/>
+          <wp:inline distT="0" distB="0" distL="0" distR="0" wp14:anchorId="1EB4DB52" wp14:editId="2BD31A97">
+            <wp:extent cx="5731510" cy="699135"/>
+            <wp:effectExtent l="0" t="0" r="2540" b="5715"/>
+            <wp:docPr id="29" name="Рисунок 29"/>
             <wp:cNvGraphicFramePr>
               <a:graphicFrameLocks xmlns:a="http://schemas.openxmlformats.org/drawingml/2006/main" noChangeAspect="1"/>
             </wp:cNvGraphicFramePr>
@@ -5569,7 +5598,7 @@
                   <pic:spPr>
                     <a:xfrm>
                       <a:off x="0" y="0"/>
-                      <a:ext cx="5731510" cy="723265"/>
+                      <a:ext cx="5731510" cy="699135"/>
                     </a:xfrm>
                     <a:prstGeom prst="rect">
                       <a:avLst/>
@@ -5588,6 +5617,7 @@
           <w:rFonts w:eastAsiaTheme="minorEastAsia"/>
           <w:sz w:val="28"/>
           <w:szCs w:val="28"/>
+          <w:lang w:val="en-US"/>
         </w:rPr>
       </w:pPr>
       <w:r>
@@ -5597,10 +5627,10 @@
           <w:szCs w:val="28"/>
         </w:rPr>
         <w:drawing>
-          <wp:inline distT="0" distB="0" distL="0" distR="0" wp14:anchorId="46E458B9" wp14:editId="55FC9622">
-            <wp:extent cx="5731510" cy="818515"/>
-            <wp:effectExtent l="0" t="0" r="2540" b="635"/>
-            <wp:docPr id="22" name="Рисунок 22"/>
+          <wp:inline distT="0" distB="0" distL="0" distR="0" wp14:anchorId="0A8761E0" wp14:editId="09131272">
+            <wp:extent cx="5731510" cy="738505"/>
+            <wp:effectExtent l="0" t="0" r="2540" b="4445"/>
+            <wp:docPr id="30" name="Рисунок 30"/>
             <wp:cNvGraphicFramePr>
               <a:graphicFrameLocks xmlns:a="http://schemas.openxmlformats.org/drawingml/2006/main" noChangeAspect="1"/>
             </wp:cNvGraphicFramePr>
@@ -5620,7 +5650,7 @@
                   <pic:spPr>
                     <a:xfrm>
                       <a:off x="0" y="0"/>
-                      <a:ext cx="5731510" cy="818515"/>
+                      <a:ext cx="5731510" cy="738505"/>
                     </a:xfrm>
                     <a:prstGeom prst="rect">
                       <a:avLst/>
@@ -5683,7 +5713,7 @@
             <w:sz w:val="28"/>
             <w:szCs w:val="28"/>
           </w:rPr>
-          <m:t>D=0.</m:t>
+          <m:t>D=0.1</m:t>
         </m:r>
         <m:r>
           <w:rPr>
@@ -5691,7 +5721,15 @@
             <w:sz w:val="28"/>
             <w:szCs w:val="28"/>
           </w:rPr>
-          <m:t>15959</m:t>
+          <m:t>7</m:t>
+        </m:r>
+        <m:r>
+          <w:rPr>
+            <w:rFonts w:ascii="Cambria Math" w:eastAsiaTheme="minorEastAsia" w:hAnsi="Cambria Math"/>
+            <w:sz w:val="28"/>
+            <w:szCs w:val="28"/>
+          </w:rPr>
+          <m:t>959</m:t>
         </m:r>
       </m:oMath>
     </w:p>
@@ -5779,15 +5817,7 @@
             <w:sz w:val="28"/>
             <w:szCs w:val="28"/>
           </w:rPr>
-          <m:t>∀</m:t>
-        </m:r>
-        <m:r>
-          <w:rPr>
-            <w:rFonts w:ascii="Cambria Math" w:eastAsiaTheme="minorEastAsia" w:hAnsi="Cambria Math"/>
-            <w:sz w:val="28"/>
-            <w:szCs w:val="28"/>
-          </w:rPr>
-          <m:t>α∈{0.1, 0.05, 0.01}</m:t>
+          <m:t>∀α∈{0.1, 0.05, 0.01}</m:t>
         </m:r>
       </m:oMath>
       <w:r>
@@ -5922,7 +5952,24 @@
           <w:sz w:val="28"/>
           <w:szCs w:val="28"/>
         </w:rPr>
-        <w:t xml:space="preserve"> = 2:</w:t>
+        <w:t xml:space="preserve"> = </w:t>
+      </w:r>
+      <w:r>
+        <w:rPr>
+          <w:rFonts w:eastAsiaTheme="minorEastAsia"/>
+          <w:sz w:val="28"/>
+          <w:szCs w:val="28"/>
+          <w:lang w:val="en-US"/>
+        </w:rPr>
+        <w:t>1</w:t>
+      </w:r>
+      <w:r>
+        <w:rPr>
+          <w:rFonts w:eastAsiaTheme="minorEastAsia"/>
+          <w:sz w:val="28"/>
+          <w:szCs w:val="28"/>
+        </w:rPr>
+        <w:t>:</w:t>
       </w:r>
     </w:p>
     <w:p>
@@ -5958,7 +6005,7 @@
           <w:sz w:val="28"/>
           <w:szCs w:val="28"/>
         </w:rPr>
-        <w:t>[0.48078437 0.50052395 0.69761999 0.71307432 0.40107001 0.82842708</w:t>
+        <w:t>[0.71050631 0.71018169 0.39983749 0.46194587 0.73863561 0.82788274</w:t>
       </w:r>
     </w:p>
     <w:p>
@@ -5977,30 +6024,26 @@
           <w:sz w:val="28"/>
           <w:szCs w:val="28"/>
         </w:rPr>
-        <w:t xml:space="preserve"> 0.31876248 0.4080601 0.81614537 0.85495461]</w:t>
-      </w:r>
-    </w:p>
-    <w:p>
-      <w:pPr>
+        <w:t xml:space="preserve"> 0.81178959 0.56521997 0.84677451 0.73921791]</w:t>
+      </w:r>
+      <w:r>
+        <w:rPr>
+          <w:noProof/>
+        </w:rPr>
+        <w:t xml:space="preserve"> </w:t>
+      </w:r>
+      <w:r>
         <w:rPr>
           <w:rFonts w:eastAsiaTheme="minorEastAsia"/>
           <w:iCs/>
           <w:sz w:val="28"/>
           <w:szCs w:val="28"/>
         </w:rPr>
-      </w:pPr>
-      <w:r>
-        <w:rPr>
-          <w:rFonts w:eastAsiaTheme="minorEastAsia"/>
-          <w:iCs/>
-          <w:sz w:val="28"/>
-          <w:szCs w:val="28"/>
-        </w:rPr>
         <w:drawing>
-          <wp:inline distT="0" distB="0" distL="0" distR="0" wp14:anchorId="56EE78F7" wp14:editId="15A37DAA">
-            <wp:extent cx="4706007" cy="362001"/>
-            <wp:effectExtent l="0" t="0" r="0" b="0"/>
-            <wp:docPr id="23" name="Рисунок 23"/>
+          <wp:inline distT="0" distB="0" distL="0" distR="0" wp14:anchorId="0FFFBBDB" wp14:editId="60D66E7D">
+            <wp:extent cx="4791744" cy="371527"/>
+            <wp:effectExtent l="0" t="0" r="0" b="9525"/>
+            <wp:docPr id="31" name="Рисунок 31"/>
             <wp:cNvGraphicFramePr>
               <a:graphicFrameLocks xmlns:a="http://schemas.openxmlformats.org/drawingml/2006/main" noChangeAspect="1"/>
             </wp:cNvGraphicFramePr>
@@ -6020,7 +6063,7 @@
                   <pic:spPr>
                     <a:xfrm>
                       <a:off x="0" y="0"/>
-                      <a:ext cx="4706007" cy="362001"/>
+                      <a:ext cx="4791744" cy="371527"/>
                     </a:xfrm>
                     <a:prstGeom prst="rect">
                       <a:avLst/>
@@ -6050,10 +6093,10 @@
           <w:szCs w:val="28"/>
         </w:rPr>
         <w:drawing>
-          <wp:inline distT="0" distB="0" distL="0" distR="0" wp14:anchorId="2D65FD4A" wp14:editId="3E43E230">
-            <wp:extent cx="5731510" cy="758190"/>
-            <wp:effectExtent l="0" t="0" r="2540" b="3810"/>
-            <wp:docPr id="24" name="Рисунок 24"/>
+          <wp:inline distT="0" distB="0" distL="0" distR="0" wp14:anchorId="51C20CA1" wp14:editId="1668EFAB">
+            <wp:extent cx="5731510" cy="716280"/>
+            <wp:effectExtent l="0" t="0" r="2540" b="7620"/>
+            <wp:docPr id="32" name="Рисунок 32"/>
             <wp:cNvGraphicFramePr>
               <a:graphicFrameLocks xmlns:a="http://schemas.openxmlformats.org/drawingml/2006/main" noChangeAspect="1"/>
             </wp:cNvGraphicFramePr>
@@ -6073,7 +6116,7 @@
                   <pic:spPr>
                     <a:xfrm>
                       <a:off x="0" y="0"/>
-                      <a:ext cx="5731510" cy="758190"/>
+                      <a:ext cx="5731510" cy="716280"/>
                     </a:xfrm>
                     <a:prstGeom prst="rect">
                       <a:avLst/>
@@ -6104,10 +6147,10 @@
         </w:rPr>
         <w:lastRenderedPageBreak/>
         <w:drawing>
-          <wp:inline distT="0" distB="0" distL="0" distR="0" wp14:anchorId="2C5852D3" wp14:editId="514C30B9">
-            <wp:extent cx="5731510" cy="777240"/>
-            <wp:effectExtent l="0" t="0" r="2540" b="3810"/>
-            <wp:docPr id="25" name="Рисунок 25"/>
+          <wp:inline distT="0" distB="0" distL="0" distR="0" wp14:anchorId="388E36F6" wp14:editId="7263E84E">
+            <wp:extent cx="5731510" cy="760730"/>
+            <wp:effectExtent l="0" t="0" r="2540" b="1270"/>
+            <wp:docPr id="33" name="Рисунок 33"/>
             <wp:cNvGraphicFramePr>
               <a:graphicFrameLocks xmlns:a="http://schemas.openxmlformats.org/drawingml/2006/main" noChangeAspect="1"/>
             </wp:cNvGraphicFramePr>
@@ -6127,7 +6170,7 @@
                   <pic:spPr>
                     <a:xfrm>
                       <a:off x="0" y="0"/>
-                      <a:ext cx="5731510" cy="777240"/>
+                      <a:ext cx="5731510" cy="760730"/>
                     </a:xfrm>
                     <a:prstGeom prst="rect">
                       <a:avLst/>
@@ -6190,15 +6233,7 @@
             <w:sz w:val="28"/>
             <w:szCs w:val="28"/>
           </w:rPr>
-          <m:t>D=0.22</m:t>
-        </m:r>
-        <m:r>
-          <w:rPr>
-            <w:rFonts w:ascii="Cambria Math" w:eastAsiaTheme="minorEastAsia" w:hAnsi="Cambria Math"/>
-            <w:sz w:val="28"/>
-            <w:szCs w:val="28"/>
-          </w:rPr>
-          <m:t>531</m:t>
+          <m:t>D=0.22531</m:t>
         </m:r>
       </m:oMath>
     </w:p>
@@ -6285,15 +6320,7 @@
             <w:sz w:val="28"/>
             <w:szCs w:val="28"/>
           </w:rPr>
-          <m:t>∀</m:t>
-        </m:r>
-        <m:r>
-          <w:rPr>
-            <w:rFonts w:ascii="Cambria Math" w:eastAsiaTheme="minorEastAsia" w:hAnsi="Cambria Math"/>
-            <w:sz w:val="28"/>
-            <w:szCs w:val="28"/>
-          </w:rPr>
-          <m:t>α∈{0.1, 0.05, 0.01}</m:t>
+          <m:t>∀α∈{0.1, 0.05, 0.01}</m:t>
         </m:r>
       </m:oMath>
       <w:r>
@@ -6425,9 +6452,8 @@
       <w:pPr>
         <w:spacing w:line="276" w:lineRule="auto"/>
         <w:rPr>
-          <w:rFonts w:eastAsiaTheme="minorEastAsia"/>
-          <w:sz w:val="36"/>
-          <w:szCs w:val="36"/>
+          <w:sz w:val="28"/>
+          <w:szCs w:val="28"/>
         </w:rPr>
       </w:pPr>
       <w:r>
@@ -6632,17 +6658,16 @@
       <w:r>
         <w:rPr>
           <w:rFonts w:eastAsiaTheme="minorEastAsia"/>
-          <w:iCs/>
           <w:noProof/>
           <w:sz w:val="28"/>
           <w:szCs w:val="28"/>
         </w:rPr>
         <w:lastRenderedPageBreak/>
         <w:drawing>
-          <wp:inline distT="0" distB="0" distL="0" distR="0" wp14:anchorId="19BB5406" wp14:editId="429332A3">
+          <wp:inline distT="0" distB="0" distL="0" distR="0" wp14:anchorId="15D19240" wp14:editId="23E45B06">
             <wp:extent cx="5724525" cy="4295775"/>
             <wp:effectExtent l="0" t="0" r="9525" b="9525"/>
-            <wp:docPr id="26" name="Рисунок 26"/>
+            <wp:docPr id="34" name="Рисунок 34"/>
             <wp:cNvGraphicFramePr>
               <a:graphicFrameLocks xmlns:a="http://schemas.openxmlformats.org/drawingml/2006/main" noChangeAspect="1"/>
             </wp:cNvGraphicFramePr>
@@ -6650,7 +6675,7 @@
               <a:graphicData uri="http://schemas.openxmlformats.org/drawingml/2006/picture">
                 <pic:pic xmlns:pic="http://schemas.openxmlformats.org/drawingml/2006/picture">
                   <pic:nvPicPr>
-                    <pic:cNvPr id="0" name="Picture 1"/>
+                    <pic:cNvPr id="0" name="Picture 4"/>
                     <pic:cNvPicPr>
                       <a:picLocks noChangeAspect="1" noChangeArrowheads="1"/>
                     </pic:cNvPicPr>
@@ -6695,10 +6720,10 @@
           <w:szCs w:val="28"/>
         </w:rPr>
         <w:drawing>
-          <wp:inline distT="0" distB="0" distL="0" distR="0" wp14:anchorId="28E482E0" wp14:editId="3C1D3C11">
+          <wp:inline distT="0" distB="0" distL="0" distR="0" wp14:anchorId="51065881" wp14:editId="6B8EAF79">
             <wp:extent cx="5724525" cy="4295775"/>
             <wp:effectExtent l="0" t="0" r="9525" b="9525"/>
-            <wp:docPr id="28" name="Рисунок 28"/>
+            <wp:docPr id="35" name="Рисунок 35"/>
             <wp:cNvGraphicFramePr>
               <a:graphicFrameLocks xmlns:a="http://schemas.openxmlformats.org/drawingml/2006/main" noChangeAspect="1"/>
             </wp:cNvGraphicFramePr>
@@ -6706,7 +6731,7 @@
               <a:graphicData uri="http://schemas.openxmlformats.org/drawingml/2006/picture">
                 <pic:pic xmlns:pic="http://schemas.openxmlformats.org/drawingml/2006/picture">
                   <pic:nvPicPr>
-                    <pic:cNvPr id="0" name="Picture 3"/>
+                    <pic:cNvPr id="0" name="Picture 5"/>
                     <pic:cNvPicPr>
                       <a:picLocks noChangeAspect="1" noChangeArrowheads="1"/>
                     </pic:cNvPicPr>
@@ -6791,6 +6816,7 @@
         <w:docPartUnique/>
       </w:docPartObj>
     </w:sdtPr>
+    <w:sdtEndPr/>
     <w:sdtContent>
       <w:p>
         <w:pPr>
